--- a/wstep_do_infromatyki/lab_06/sprawozdania/sprawozdanie_63.docx
+++ b/wstep_do_infromatyki/lab_06/sprawozdania/sprawozdanie_63.docx
@@ -1329,137 +1329,167 @@
     </w:p>
     <w:p>
       <w:pPr>
-        <w:spacing w:after="0" w:line="240" w:lineRule="auto"/>
-        <w:ind w:left="708"/>
-        <w:rPr>
-          <w:sz w:val="24"/>
-          <w:szCs w:val="24"/>
-        </w:rPr>
-      </w:pPr>
-      <w:r>
-        <w:rPr>
-          <w:sz w:val="24"/>
-          <w:szCs w:val="24"/>
+        <w:pStyle w:val="Akapitzlist"/>
+        <w:spacing w:after="0" w:line="240" w:lineRule="auto"/>
+        <w:ind w:left="792"/>
+        <w:rPr>
+          <w:sz w:val="24"/>
+          <w:szCs w:val="24"/>
+          <w:lang w:val="en-GB"/>
+        </w:rPr>
+      </w:pPr>
+      <w:r>
+        <w:rPr>
+          <w:sz w:val="24"/>
+          <w:szCs w:val="24"/>
+          <w:lang w:val="en-GB"/>
         </w:rPr>
         <w:t>#include &lt;stdio.h&gt;</w:t>
       </w:r>
     </w:p>
     <w:p>
       <w:pPr>
-        <w:spacing w:after="0" w:line="240" w:lineRule="auto"/>
-        <w:ind w:left="708"/>
-        <w:rPr>
-          <w:sz w:val="24"/>
-          <w:szCs w:val="24"/>
-        </w:rPr>
-      </w:pPr>
-      <w:r>
-        <w:rPr>
-          <w:sz w:val="24"/>
-          <w:szCs w:val="24"/>
+        <w:pStyle w:val="Akapitzlist"/>
+        <w:spacing w:after="0" w:line="240" w:lineRule="auto"/>
+        <w:ind w:left="792"/>
+        <w:rPr>
+          <w:sz w:val="24"/>
+          <w:szCs w:val="24"/>
+          <w:lang w:val="en-GB"/>
+        </w:rPr>
+      </w:pPr>
+      <w:r>
+        <w:rPr>
+          <w:sz w:val="24"/>
+          <w:szCs w:val="24"/>
+          <w:lang w:val="en-GB"/>
         </w:rPr>
         <w:t>#include &lt;string.h&gt;</w:t>
       </w:r>
     </w:p>
     <w:p>
       <w:pPr>
-        <w:spacing w:after="0" w:line="240" w:lineRule="auto"/>
-        <w:ind w:left="708"/>
-        <w:rPr>
-          <w:sz w:val="24"/>
-          <w:szCs w:val="24"/>
-        </w:rPr>
-      </w:pPr>
-      <w:r>
-        <w:rPr>
-          <w:sz w:val="24"/>
-          <w:szCs w:val="24"/>
+        <w:pStyle w:val="Akapitzlist"/>
+        <w:spacing w:after="0" w:line="240" w:lineRule="auto"/>
+        <w:ind w:left="792"/>
+        <w:rPr>
+          <w:sz w:val="24"/>
+          <w:szCs w:val="24"/>
+          <w:lang w:val="en-GB"/>
+        </w:rPr>
+      </w:pPr>
+      <w:r>
+        <w:rPr>
+          <w:sz w:val="24"/>
+          <w:szCs w:val="24"/>
+          <w:lang w:val="en-GB"/>
         </w:rPr>
         <w:t>#include &lt;stdlib.h&gt;</w:t>
       </w:r>
     </w:p>
     <w:p>
       <w:pPr>
-        <w:spacing w:after="0" w:line="240" w:lineRule="auto"/>
-        <w:ind w:left="708"/>
-        <w:rPr>
-          <w:sz w:val="24"/>
-          <w:szCs w:val="24"/>
-        </w:rPr>
-      </w:pPr>
-      <w:r>
-        <w:rPr>
-          <w:sz w:val="24"/>
-          <w:szCs w:val="24"/>
+        <w:pStyle w:val="Akapitzlist"/>
+        <w:spacing w:after="0" w:line="240" w:lineRule="auto"/>
+        <w:ind w:left="792"/>
+        <w:rPr>
+          <w:sz w:val="24"/>
+          <w:szCs w:val="24"/>
+          <w:lang w:val="en-GB"/>
+        </w:rPr>
+      </w:pPr>
+      <w:r>
+        <w:rPr>
+          <w:sz w:val="24"/>
+          <w:szCs w:val="24"/>
+          <w:lang w:val="en-GB"/>
         </w:rPr>
         <w:t>#include &lt;time.h&gt;</w:t>
       </w:r>
     </w:p>
     <w:p>
       <w:pPr>
-        <w:spacing w:after="0" w:line="240" w:lineRule="auto"/>
-        <w:ind w:left="708"/>
-        <w:rPr>
-          <w:sz w:val="24"/>
-          <w:szCs w:val="24"/>
-        </w:rPr>
-      </w:pPr>
-      <w:r>
-        <w:rPr>
-          <w:sz w:val="24"/>
-          <w:szCs w:val="24"/>
+        <w:pStyle w:val="Akapitzlist"/>
+        <w:spacing w:after="0" w:line="240" w:lineRule="auto"/>
+        <w:ind w:left="792"/>
+        <w:rPr>
+          <w:sz w:val="24"/>
+          <w:szCs w:val="24"/>
+          <w:lang w:val="en-GB"/>
+        </w:rPr>
+      </w:pPr>
+      <w:r>
+        <w:rPr>
+          <w:sz w:val="24"/>
+          <w:szCs w:val="24"/>
+          <w:lang w:val="en-GB"/>
         </w:rPr>
         <w:t>#include &lt;math.h&gt;</w:t>
       </w:r>
     </w:p>
     <w:p>
       <w:pPr>
-        <w:spacing w:after="0" w:line="240" w:lineRule="auto"/>
-        <w:ind w:left="708"/>
-        <w:rPr>
-          <w:sz w:val="24"/>
-          <w:szCs w:val="24"/>
-        </w:rPr>
-      </w:pPr>
-    </w:p>
-    <w:p>
-      <w:pPr>
-        <w:spacing w:after="0" w:line="240" w:lineRule="auto"/>
-        <w:ind w:left="708"/>
-        <w:rPr>
-          <w:sz w:val="24"/>
-          <w:szCs w:val="24"/>
-        </w:rPr>
-      </w:pPr>
-      <w:r>
-        <w:rPr>
-          <w:sz w:val="24"/>
-          <w:szCs w:val="24"/>
+        <w:pStyle w:val="Akapitzlist"/>
+        <w:spacing w:after="0" w:line="240" w:lineRule="auto"/>
+        <w:ind w:left="792"/>
+        <w:rPr>
+          <w:sz w:val="24"/>
+          <w:szCs w:val="24"/>
+          <w:lang w:val="en-GB"/>
+        </w:rPr>
+      </w:pPr>
+    </w:p>
+    <w:p>
+      <w:pPr>
+        <w:pStyle w:val="Akapitzlist"/>
+        <w:spacing w:after="0" w:line="240" w:lineRule="auto"/>
+        <w:ind w:left="792"/>
+        <w:rPr>
+          <w:sz w:val="24"/>
+          <w:szCs w:val="24"/>
+          <w:lang w:val="en-GB"/>
+        </w:rPr>
+      </w:pPr>
+      <w:r>
+        <w:rPr>
+          <w:sz w:val="24"/>
+          <w:szCs w:val="24"/>
+          <w:lang w:val="en-GB"/>
         </w:rPr>
         <w:t>typedef struct {</w:t>
       </w:r>
     </w:p>
     <w:p>
       <w:pPr>
-        <w:spacing w:after="0" w:line="240" w:lineRule="auto"/>
-        <w:ind w:left="708"/>
-        <w:rPr>
-          <w:sz w:val="24"/>
-          <w:szCs w:val="24"/>
-        </w:rPr>
-      </w:pPr>
-      <w:r>
-        <w:rPr>
-          <w:sz w:val="24"/>
-          <w:szCs w:val="24"/>
-        </w:rPr>
-        <w:t xml:space="preserve">  int n, m, a, b;</w:t>
-      </w:r>
-    </w:p>
-    <w:p>
-      <w:pPr>
-        <w:spacing w:after="0" w:line="240" w:lineRule="auto"/>
-        <w:ind w:left="708"/>
+        <w:pStyle w:val="Akapitzlist"/>
+        <w:spacing w:after="0" w:line="240" w:lineRule="auto"/>
+        <w:ind w:left="792"/>
+        <w:rPr>
+          <w:sz w:val="24"/>
+          <w:szCs w:val="24"/>
+        </w:rPr>
+      </w:pPr>
+      <w:r>
+        <w:rPr>
+          <w:sz w:val="24"/>
+          <w:szCs w:val="24"/>
+          <w:lang w:val="en-GB"/>
+        </w:rPr>
+        <w:t xml:space="preserve">  </w:t>
+      </w:r>
+      <w:r>
+        <w:rPr>
+          <w:sz w:val="24"/>
+          <w:szCs w:val="24"/>
+        </w:rPr>
+        <w:t>int n, m, a, b;</w:t>
+      </w:r>
+    </w:p>
+    <w:p>
+      <w:pPr>
+        <w:pStyle w:val="Akapitzlist"/>
+        <w:spacing w:after="0" w:line="240" w:lineRule="auto"/>
+        <w:ind w:left="792"/>
         <w:rPr>
           <w:sz w:val="24"/>
           <w:szCs w:val="24"/>
@@ -1475,18 +1505,20 @@
     </w:p>
     <w:p>
       <w:pPr>
-        <w:spacing w:after="0" w:line="240" w:lineRule="auto"/>
-        <w:ind w:left="708"/>
-        <w:rPr>
-          <w:sz w:val="24"/>
-          <w:szCs w:val="24"/>
-        </w:rPr>
-      </w:pPr>
-    </w:p>
-    <w:p>
-      <w:pPr>
-        <w:spacing w:after="0" w:line="240" w:lineRule="auto"/>
-        <w:ind w:left="708"/>
+        <w:pStyle w:val="Akapitzlist"/>
+        <w:spacing w:after="0" w:line="240" w:lineRule="auto"/>
+        <w:ind w:left="792"/>
+        <w:rPr>
+          <w:sz w:val="24"/>
+          <w:szCs w:val="24"/>
+        </w:rPr>
+      </w:pPr>
+    </w:p>
+    <w:p>
+      <w:pPr>
+        <w:pStyle w:val="Akapitzlist"/>
+        <w:spacing w:after="0" w:line="240" w:lineRule="auto"/>
+        <w:ind w:left="792"/>
         <w:rPr>
           <w:sz w:val="24"/>
           <w:szCs w:val="24"/>
@@ -1502,436 +1534,1487 @@
     </w:p>
     <w:p>
       <w:pPr>
-        <w:spacing w:after="0" w:line="240" w:lineRule="auto"/>
-        <w:ind w:left="708"/>
-        <w:rPr>
-          <w:sz w:val="24"/>
-          <w:szCs w:val="24"/>
-        </w:rPr>
-      </w:pPr>
-    </w:p>
-    <w:p>
-      <w:pPr>
-        <w:spacing w:after="0" w:line="240" w:lineRule="auto"/>
-        <w:ind w:left="708"/>
-        <w:rPr>
-          <w:sz w:val="24"/>
-          <w:szCs w:val="24"/>
-          <w:lang w:val="en-GB"/>
-        </w:rPr>
-      </w:pPr>
-      <w:r>
-        <w:rPr>
-          <w:sz w:val="24"/>
-          <w:szCs w:val="24"/>
-          <w:lang w:val="en-GB"/>
+        <w:pStyle w:val="Akapitzlist"/>
+        <w:spacing w:after="0" w:line="240" w:lineRule="auto"/>
+        <w:ind w:left="792"/>
+        <w:rPr>
+          <w:sz w:val="24"/>
+          <w:szCs w:val="24"/>
+        </w:rPr>
+      </w:pPr>
+    </w:p>
+    <w:p>
+      <w:pPr>
+        <w:pStyle w:val="Akapitzlist"/>
+        <w:spacing w:after="0" w:line="240" w:lineRule="auto"/>
+        <w:ind w:left="792"/>
+        <w:rPr>
+          <w:sz w:val="24"/>
+          <w:szCs w:val="24"/>
+        </w:rPr>
+      </w:pPr>
+      <w:r>
+        <w:rPr>
+          <w:sz w:val="24"/>
+          <w:szCs w:val="24"/>
         </w:rPr>
         <w:t>int roll(int a, int b);</w:t>
       </w:r>
     </w:p>
     <w:p>
       <w:pPr>
-        <w:spacing w:after="0" w:line="240" w:lineRule="auto"/>
-        <w:ind w:left="708"/>
-        <w:rPr>
-          <w:sz w:val="24"/>
-          <w:szCs w:val="24"/>
-          <w:lang w:val="en-GB"/>
-        </w:rPr>
-      </w:pPr>
-      <w:r>
-        <w:rPr>
-          <w:sz w:val="24"/>
-          <w:szCs w:val="24"/>
-          <w:lang w:val="en-GB"/>
+        <w:pStyle w:val="Akapitzlist"/>
+        <w:spacing w:after="0" w:line="240" w:lineRule="auto"/>
+        <w:ind w:left="792"/>
+        <w:rPr>
+          <w:sz w:val="24"/>
+          <w:szCs w:val="24"/>
+        </w:rPr>
+      </w:pPr>
+      <w:r>
+        <w:rPr>
+          <w:sz w:val="24"/>
+          <w:szCs w:val="24"/>
         </w:rPr>
         <w:t>void print_int_matrix(int n, int m, int matrix[n][m], char row_headers[n][50], char col_headers[m][50]);</w:t>
       </w:r>
     </w:p>
     <w:p>
       <w:pPr>
-        <w:spacing w:after="0" w:line="240" w:lineRule="auto"/>
-        <w:ind w:left="708"/>
-        <w:rPr>
-          <w:sz w:val="24"/>
-          <w:szCs w:val="24"/>
-          <w:lang w:val="en-GB"/>
-        </w:rPr>
-      </w:pPr>
-      <w:r>
-        <w:rPr>
-          <w:sz w:val="24"/>
-          <w:szCs w:val="24"/>
-          <w:lang w:val="en-GB"/>
+        <w:pStyle w:val="Akapitzlist"/>
+        <w:spacing w:after="0" w:line="240" w:lineRule="auto"/>
+        <w:ind w:left="792"/>
+        <w:rPr>
+          <w:sz w:val="24"/>
+          <w:szCs w:val="24"/>
+        </w:rPr>
+      </w:pPr>
+      <w:r>
+        <w:rPr>
+          <w:sz w:val="24"/>
+          <w:szCs w:val="24"/>
         </w:rPr>
         <w:t>void print_float_matrix(int n, int m, float matrix[n][m], char row_headers[n][50], char col_headers[m][50]);</w:t>
       </w:r>
     </w:p>
     <w:p>
       <w:pPr>
-        <w:spacing w:after="0" w:line="240" w:lineRule="auto"/>
-        <w:ind w:left="708"/>
-        <w:rPr>
-          <w:sz w:val="24"/>
-          <w:szCs w:val="24"/>
-          <w:lang w:val="en-GB"/>
-        </w:rPr>
-      </w:pPr>
-      <w:r>
-        <w:rPr>
-          <w:sz w:val="24"/>
-          <w:szCs w:val="24"/>
-          <w:lang w:val="en-GB"/>
+        <w:pStyle w:val="Akapitzlist"/>
+        <w:spacing w:after="0" w:line="240" w:lineRule="auto"/>
+        <w:ind w:left="792"/>
+        <w:rPr>
+          <w:sz w:val="24"/>
+          <w:szCs w:val="24"/>
+        </w:rPr>
+      </w:pPr>
+      <w:r>
+        <w:rPr>
+          <w:sz w:val="24"/>
+          <w:szCs w:val="24"/>
         </w:rPr>
         <w:t>void generate_random_int_matrix(int n, int m, int arr[n][m], int a, int b);</w:t>
       </w:r>
     </w:p>
     <w:p>
       <w:pPr>
-        <w:spacing w:after="0" w:line="240" w:lineRule="auto"/>
-        <w:ind w:left="708"/>
-        <w:rPr>
-          <w:sz w:val="24"/>
-          <w:szCs w:val="24"/>
-          <w:lang w:val="en-GB"/>
-        </w:rPr>
-      </w:pPr>
-      <w:r>
-        <w:rPr>
-          <w:sz w:val="24"/>
-          <w:szCs w:val="24"/>
-          <w:lang w:val="en-GB"/>
+        <w:pStyle w:val="Akapitzlist"/>
+        <w:spacing w:after="0" w:line="240" w:lineRule="auto"/>
+        <w:ind w:left="792"/>
+        <w:rPr>
+          <w:sz w:val="24"/>
+          <w:szCs w:val="24"/>
+        </w:rPr>
+      </w:pPr>
+      <w:r>
+        <w:rPr>
+          <w:sz w:val="24"/>
+          <w:szCs w:val="24"/>
         </w:rPr>
         <w:t>void generate_random_float_matrix(int n, int m, float arr[n][m], int a, int b);</w:t>
       </w:r>
     </w:p>
     <w:p>
       <w:pPr>
-        <w:spacing w:after="0" w:line="240" w:lineRule="auto"/>
-        <w:ind w:left="708"/>
-        <w:rPr>
-          <w:sz w:val="24"/>
-          <w:szCs w:val="24"/>
-          <w:lang w:val="en-GB"/>
-        </w:rPr>
-      </w:pPr>
-    </w:p>
-    <w:p>
-      <w:pPr>
-        <w:spacing w:after="0" w:line="240" w:lineRule="auto"/>
-        <w:ind w:left="708"/>
-        <w:rPr>
-          <w:sz w:val="24"/>
-          <w:szCs w:val="24"/>
-          <w:lang w:val="en-GB"/>
-        </w:rPr>
-      </w:pPr>
-      <w:r>
-        <w:rPr>
-          <w:sz w:val="24"/>
-          <w:szCs w:val="24"/>
-          <w:lang w:val="en-GB"/>
+        <w:pStyle w:val="Akapitzlist"/>
+        <w:spacing w:after="0" w:line="240" w:lineRule="auto"/>
+        <w:ind w:left="792"/>
+        <w:rPr>
+          <w:sz w:val="24"/>
+          <w:szCs w:val="24"/>
+        </w:rPr>
+      </w:pPr>
+    </w:p>
+    <w:p>
+      <w:pPr>
+        <w:pStyle w:val="Akapitzlist"/>
+        <w:spacing w:after="0" w:line="240" w:lineRule="auto"/>
+        <w:ind w:left="792"/>
+        <w:rPr>
+          <w:sz w:val="24"/>
+          <w:szCs w:val="24"/>
+        </w:rPr>
+      </w:pPr>
+      <w:r>
+        <w:rPr>
+          <w:sz w:val="24"/>
+          <w:szCs w:val="24"/>
         </w:rPr>
         <w:t>int main() {</w:t>
       </w:r>
     </w:p>
     <w:p>
       <w:pPr>
-        <w:spacing w:after="0" w:line="240" w:lineRule="auto"/>
-        <w:ind w:left="708"/>
-        <w:rPr>
-          <w:sz w:val="24"/>
-          <w:szCs w:val="24"/>
-          <w:lang w:val="en-GB"/>
-        </w:rPr>
-      </w:pPr>
-      <w:r>
-        <w:rPr>
-          <w:sz w:val="24"/>
-          <w:szCs w:val="24"/>
-          <w:lang w:val="en-GB"/>
+        <w:pStyle w:val="Akapitzlist"/>
+        <w:spacing w:after="0" w:line="240" w:lineRule="auto"/>
+        <w:ind w:left="792"/>
+        <w:rPr>
+          <w:sz w:val="24"/>
+          <w:szCs w:val="24"/>
+        </w:rPr>
+      </w:pPr>
+      <w:r>
+        <w:rPr>
+          <w:sz w:val="24"/>
+          <w:szCs w:val="24"/>
         </w:rPr>
         <w:t xml:space="preserve">  srand(time(NULL));</w:t>
       </w:r>
     </w:p>
     <w:p>
       <w:pPr>
-        <w:spacing w:after="0" w:line="240" w:lineRule="auto"/>
-        <w:ind w:left="708"/>
-        <w:rPr>
-          <w:sz w:val="24"/>
-          <w:szCs w:val="24"/>
-          <w:lang w:val="en-GB"/>
-        </w:rPr>
-      </w:pPr>
-      <w:r>
-        <w:rPr>
-          <w:sz w:val="24"/>
-          <w:szCs w:val="24"/>
-          <w:lang w:val="en-GB"/>
+        <w:pStyle w:val="Akapitzlist"/>
+        <w:spacing w:after="0" w:line="240" w:lineRule="auto"/>
+        <w:ind w:left="792"/>
+        <w:rPr>
+          <w:sz w:val="24"/>
+          <w:szCs w:val="24"/>
+        </w:rPr>
+      </w:pPr>
+      <w:r>
+        <w:rPr>
+          <w:sz w:val="24"/>
+          <w:szCs w:val="24"/>
         </w:rPr>
         <w:t xml:space="preserve">  nmab input = read_nmab();</w:t>
       </w:r>
     </w:p>
     <w:p>
       <w:pPr>
-        <w:spacing w:after="0" w:line="240" w:lineRule="auto"/>
-        <w:ind w:left="708"/>
-        <w:rPr>
-          <w:sz w:val="24"/>
-          <w:szCs w:val="24"/>
-          <w:lang w:val="en-GB"/>
-        </w:rPr>
-      </w:pPr>
-      <w:r>
-        <w:rPr>
-          <w:sz w:val="24"/>
-          <w:szCs w:val="24"/>
-          <w:lang w:val="en-GB"/>
+        <w:pStyle w:val="Akapitzlist"/>
+        <w:spacing w:after="0" w:line="240" w:lineRule="auto"/>
+        <w:ind w:left="792"/>
+        <w:rPr>
+          <w:sz w:val="24"/>
+          <w:szCs w:val="24"/>
+        </w:rPr>
+      </w:pPr>
+      <w:r>
+        <w:rPr>
+          <w:sz w:val="24"/>
+          <w:szCs w:val="24"/>
         </w:rPr>
         <w:t xml:space="preserve">  int n = input.n, m = input.m, a = input.a, b = input.b;</w:t>
       </w:r>
     </w:p>
     <w:p>
       <w:pPr>
-        <w:spacing w:after="0" w:line="240" w:lineRule="auto"/>
-        <w:ind w:left="708"/>
-        <w:rPr>
-          <w:sz w:val="24"/>
-          <w:szCs w:val="24"/>
-        </w:rPr>
-      </w:pPr>
-      <w:r>
-        <w:rPr>
-          <w:sz w:val="24"/>
-          <w:szCs w:val="24"/>
-          <w:lang w:val="en-GB"/>
+        <w:pStyle w:val="Akapitzlist"/>
+        <w:spacing w:after="0" w:line="240" w:lineRule="auto"/>
+        <w:ind w:left="792"/>
+        <w:rPr>
+          <w:sz w:val="24"/>
+          <w:szCs w:val="24"/>
+        </w:rPr>
+      </w:pPr>
+      <w:r>
+        <w:rPr>
+          <w:sz w:val="24"/>
+          <w:szCs w:val="24"/>
+        </w:rPr>
+        <w:t xml:space="preserve">  int swap_value;</w:t>
+      </w:r>
+    </w:p>
+    <w:p>
+      <w:pPr>
+        <w:pStyle w:val="Akapitzlist"/>
+        <w:spacing w:after="0" w:line="240" w:lineRule="auto"/>
+        <w:ind w:left="792"/>
+        <w:rPr>
+          <w:sz w:val="24"/>
+          <w:szCs w:val="24"/>
+        </w:rPr>
+      </w:pPr>
+      <w:r>
+        <w:rPr>
+          <w:sz w:val="24"/>
+          <w:szCs w:val="24"/>
+        </w:rPr>
+        <w:t xml:space="preserve">  printf("Prosze podac wartosc do zamiany: ");</w:t>
+      </w:r>
+    </w:p>
+    <w:p>
+      <w:pPr>
+        <w:pStyle w:val="Akapitzlist"/>
+        <w:spacing w:after="0" w:line="240" w:lineRule="auto"/>
+        <w:ind w:left="792"/>
+        <w:rPr>
+          <w:sz w:val="24"/>
+          <w:szCs w:val="24"/>
+        </w:rPr>
+      </w:pPr>
+      <w:r>
+        <w:rPr>
+          <w:sz w:val="24"/>
+          <w:szCs w:val="24"/>
+        </w:rPr>
+        <w:t xml:space="preserve">  scanf("%d", &amp;swap_value);</w:t>
+      </w:r>
+    </w:p>
+    <w:p>
+      <w:pPr>
+        <w:pStyle w:val="Akapitzlist"/>
+        <w:spacing w:after="0" w:line="240" w:lineRule="auto"/>
+        <w:ind w:left="792"/>
+        <w:rPr>
+          <w:sz w:val="24"/>
+          <w:szCs w:val="24"/>
+        </w:rPr>
+      </w:pPr>
+      <w:r>
+        <w:rPr>
+          <w:sz w:val="24"/>
+          <w:szCs w:val="24"/>
+        </w:rPr>
+        <w:t xml:space="preserve">  printf("\n\n");</w:t>
+      </w:r>
+    </w:p>
+    <w:p>
+      <w:pPr>
+        <w:pStyle w:val="Akapitzlist"/>
+        <w:spacing w:after="0" w:line="240" w:lineRule="auto"/>
+        <w:ind w:left="792"/>
+        <w:rPr>
+          <w:sz w:val="24"/>
+          <w:szCs w:val="24"/>
+        </w:rPr>
+      </w:pPr>
+    </w:p>
+    <w:p>
+      <w:pPr>
+        <w:pStyle w:val="Akapitzlist"/>
+        <w:spacing w:after="0" w:line="240" w:lineRule="auto"/>
+        <w:ind w:left="792"/>
+        <w:rPr>
+          <w:sz w:val="24"/>
+          <w:szCs w:val="24"/>
+        </w:rPr>
+      </w:pPr>
+      <w:r>
+        <w:rPr>
+          <w:sz w:val="24"/>
+          <w:szCs w:val="24"/>
+        </w:rPr>
+        <w:t xml:space="preserve">  float arr[n][m];</w:t>
+      </w:r>
+    </w:p>
+    <w:p>
+      <w:pPr>
+        <w:pStyle w:val="Akapitzlist"/>
+        <w:spacing w:after="0" w:line="240" w:lineRule="auto"/>
+        <w:ind w:left="792"/>
+        <w:rPr>
+          <w:sz w:val="24"/>
+          <w:szCs w:val="24"/>
+        </w:rPr>
+      </w:pPr>
+      <w:r>
+        <w:rPr>
+          <w:sz w:val="24"/>
+          <w:szCs w:val="24"/>
+        </w:rPr>
+        <w:t xml:space="preserve">  generate_random_float_matrix(n, m, arr, a, b);</w:t>
+      </w:r>
+    </w:p>
+    <w:p>
+      <w:pPr>
+        <w:pStyle w:val="Akapitzlist"/>
+        <w:spacing w:after="0" w:line="240" w:lineRule="auto"/>
+        <w:ind w:left="792"/>
+        <w:rPr>
+          <w:sz w:val="24"/>
+          <w:szCs w:val="24"/>
+        </w:rPr>
+      </w:pPr>
+    </w:p>
+    <w:p>
+      <w:pPr>
+        <w:pStyle w:val="Akapitzlist"/>
+        <w:spacing w:after="0" w:line="240" w:lineRule="auto"/>
+        <w:ind w:left="792"/>
+        <w:rPr>
+          <w:sz w:val="24"/>
+          <w:szCs w:val="24"/>
+        </w:rPr>
+      </w:pPr>
+      <w:r>
+        <w:rPr>
+          <w:sz w:val="24"/>
+          <w:szCs w:val="24"/>
+        </w:rPr>
+        <w:t xml:space="preserve">  char row_headers[n][50];</w:t>
+      </w:r>
+    </w:p>
+    <w:p>
+      <w:pPr>
+        <w:pStyle w:val="Akapitzlist"/>
+        <w:spacing w:after="0" w:line="240" w:lineRule="auto"/>
+        <w:ind w:left="792"/>
+        <w:rPr>
+          <w:sz w:val="24"/>
+          <w:szCs w:val="24"/>
+        </w:rPr>
+      </w:pPr>
+      <w:r>
+        <w:rPr>
+          <w:sz w:val="24"/>
+          <w:szCs w:val="24"/>
+        </w:rPr>
+        <w:t xml:space="preserve">  char col_headers[m][50];</w:t>
+      </w:r>
+    </w:p>
+    <w:p>
+      <w:pPr>
+        <w:pStyle w:val="Akapitzlist"/>
+        <w:spacing w:after="0" w:line="240" w:lineRule="auto"/>
+        <w:ind w:left="792"/>
+        <w:rPr>
+          <w:sz w:val="24"/>
+          <w:szCs w:val="24"/>
+        </w:rPr>
+      </w:pPr>
+      <w:r>
+        <w:rPr>
+          <w:sz w:val="24"/>
+          <w:szCs w:val="24"/>
+        </w:rPr>
+        <w:t xml:space="preserve">  strcpy(row_headers[n], "Srednia");</w:t>
+      </w:r>
+    </w:p>
+    <w:p>
+      <w:pPr>
+        <w:pStyle w:val="Akapitzlist"/>
+        <w:spacing w:after="0" w:line="240" w:lineRule="auto"/>
+        <w:ind w:left="792"/>
+        <w:rPr>
+          <w:sz w:val="24"/>
+          <w:szCs w:val="24"/>
+        </w:rPr>
+      </w:pPr>
+      <w:r>
+        <w:rPr>
+          <w:sz w:val="24"/>
+          <w:szCs w:val="24"/>
+        </w:rPr>
+        <w:t xml:space="preserve">  for (int i = 0; i &lt; n; i++) {</w:t>
+      </w:r>
+    </w:p>
+    <w:p>
+      <w:pPr>
+        <w:pStyle w:val="Akapitzlist"/>
+        <w:spacing w:after="0" w:line="240" w:lineRule="auto"/>
+        <w:ind w:left="792"/>
+        <w:rPr>
+          <w:sz w:val="24"/>
+          <w:szCs w:val="24"/>
+        </w:rPr>
+      </w:pPr>
+      <w:r>
+        <w:rPr>
+          <w:sz w:val="24"/>
+          <w:szCs w:val="24"/>
+        </w:rPr>
+        <w:t xml:space="preserve">    snprintf(row_headers[i], 50, "Wiersz %d", i);</w:t>
+      </w:r>
+    </w:p>
+    <w:p>
+      <w:pPr>
+        <w:pStyle w:val="Akapitzlist"/>
+        <w:spacing w:after="0" w:line="240" w:lineRule="auto"/>
+        <w:ind w:left="792"/>
+        <w:rPr>
+          <w:sz w:val="24"/>
+          <w:szCs w:val="24"/>
+        </w:rPr>
+      </w:pPr>
+      <w:r>
+        <w:rPr>
+          <w:sz w:val="24"/>
+          <w:szCs w:val="24"/>
+        </w:rPr>
+        <w:t xml:space="preserve">  }</w:t>
+      </w:r>
+    </w:p>
+    <w:p>
+      <w:pPr>
+        <w:pStyle w:val="Akapitzlist"/>
+        <w:spacing w:after="0" w:line="240" w:lineRule="auto"/>
+        <w:ind w:left="792"/>
+        <w:rPr>
+          <w:sz w:val="24"/>
+          <w:szCs w:val="24"/>
+        </w:rPr>
+      </w:pPr>
+      <w:r>
+        <w:rPr>
+          <w:sz w:val="24"/>
+          <w:szCs w:val="24"/>
+        </w:rPr>
+        <w:t xml:space="preserve">  for (int i = 0; i &lt; m; i++) {</w:t>
+      </w:r>
+    </w:p>
+    <w:p>
+      <w:pPr>
+        <w:pStyle w:val="Akapitzlist"/>
+        <w:spacing w:after="0" w:line="240" w:lineRule="auto"/>
+        <w:ind w:left="792"/>
+        <w:rPr>
+          <w:sz w:val="24"/>
+          <w:szCs w:val="24"/>
+        </w:rPr>
+      </w:pPr>
+      <w:r>
+        <w:rPr>
+          <w:sz w:val="24"/>
+          <w:szCs w:val="24"/>
+        </w:rPr>
+        <w:t xml:space="preserve">    snprintf(col_headers[i], 50, "Kolumna %d", i);</w:t>
+      </w:r>
+    </w:p>
+    <w:p>
+      <w:pPr>
+        <w:pStyle w:val="Akapitzlist"/>
+        <w:spacing w:after="0" w:line="240" w:lineRule="auto"/>
+        <w:ind w:left="792"/>
+        <w:rPr>
+          <w:sz w:val="24"/>
+          <w:szCs w:val="24"/>
+        </w:rPr>
+      </w:pPr>
+      <w:r>
+        <w:rPr>
+          <w:sz w:val="24"/>
+          <w:szCs w:val="24"/>
+        </w:rPr>
+        <w:t xml:space="preserve">  }</w:t>
+      </w:r>
+    </w:p>
+    <w:p>
+      <w:pPr>
+        <w:pStyle w:val="Akapitzlist"/>
+        <w:spacing w:after="0" w:line="240" w:lineRule="auto"/>
+        <w:ind w:left="792"/>
+        <w:rPr>
+          <w:sz w:val="24"/>
+          <w:szCs w:val="24"/>
+        </w:rPr>
+      </w:pPr>
+    </w:p>
+    <w:p>
+      <w:pPr>
+        <w:pStyle w:val="Akapitzlist"/>
+        <w:spacing w:after="0" w:line="240" w:lineRule="auto"/>
+        <w:ind w:left="792"/>
+        <w:rPr>
+          <w:sz w:val="24"/>
+          <w:szCs w:val="24"/>
+        </w:rPr>
+      </w:pPr>
+      <w:r>
+        <w:rPr>
+          <w:sz w:val="24"/>
+          <w:szCs w:val="24"/>
+        </w:rPr>
+        <w:t xml:space="preserve">  float avg = 0;</w:t>
+      </w:r>
+    </w:p>
+    <w:p>
+      <w:pPr>
+        <w:pStyle w:val="Akapitzlist"/>
+        <w:spacing w:after="0" w:line="240" w:lineRule="auto"/>
+        <w:ind w:left="792"/>
+        <w:rPr>
+          <w:sz w:val="24"/>
+          <w:szCs w:val="24"/>
+        </w:rPr>
+      </w:pPr>
+      <w:r>
+        <w:rPr>
+          <w:sz w:val="24"/>
+          <w:szCs w:val="24"/>
+        </w:rPr>
+        <w:t xml:space="preserve">  for (int i = 0; i &lt; m; i++) {</w:t>
+      </w:r>
+    </w:p>
+    <w:p>
+      <w:pPr>
+        <w:pStyle w:val="Akapitzlist"/>
+        <w:spacing w:after="0" w:line="240" w:lineRule="auto"/>
+        <w:ind w:left="792"/>
+        <w:rPr>
+          <w:sz w:val="24"/>
+          <w:szCs w:val="24"/>
+        </w:rPr>
+      </w:pPr>
+      <w:r>
+        <w:rPr>
+          <w:sz w:val="24"/>
+          <w:szCs w:val="24"/>
+        </w:rPr>
+        <w:t xml:space="preserve">    arr[n][i] = 0;</w:t>
+      </w:r>
+    </w:p>
+    <w:p>
+      <w:pPr>
+        <w:pStyle w:val="Akapitzlist"/>
+        <w:spacing w:after="0" w:line="240" w:lineRule="auto"/>
+        <w:ind w:left="792"/>
+        <w:rPr>
+          <w:sz w:val="24"/>
+          <w:szCs w:val="24"/>
+        </w:rPr>
+      </w:pPr>
+      <w:r>
+        <w:rPr>
+          <w:sz w:val="24"/>
+          <w:szCs w:val="24"/>
+        </w:rPr>
+        <w:t xml:space="preserve">  }</w:t>
+      </w:r>
+    </w:p>
+    <w:p>
+      <w:pPr>
+        <w:pStyle w:val="Akapitzlist"/>
+        <w:spacing w:after="0" w:line="240" w:lineRule="auto"/>
+        <w:ind w:left="792"/>
+        <w:rPr>
+          <w:sz w:val="24"/>
+          <w:szCs w:val="24"/>
+        </w:rPr>
+      </w:pPr>
+    </w:p>
+    <w:p>
+      <w:pPr>
+        <w:pStyle w:val="Akapitzlist"/>
+        <w:spacing w:after="0" w:line="240" w:lineRule="auto"/>
+        <w:ind w:left="792"/>
+        <w:rPr>
+          <w:sz w:val="24"/>
+          <w:szCs w:val="24"/>
+        </w:rPr>
+      </w:pPr>
+      <w:r>
+        <w:rPr>
+          <w:sz w:val="24"/>
+          <w:szCs w:val="24"/>
+        </w:rPr>
+        <w:t xml:space="preserve">  for (int i = 0; i &lt; n; i++) {</w:t>
+      </w:r>
+    </w:p>
+    <w:p>
+      <w:pPr>
+        <w:pStyle w:val="Akapitzlist"/>
+        <w:spacing w:after="0" w:line="240" w:lineRule="auto"/>
+        <w:ind w:left="792"/>
+        <w:rPr>
+          <w:sz w:val="24"/>
+          <w:szCs w:val="24"/>
+        </w:rPr>
+      </w:pPr>
+      <w:r>
+        <w:rPr>
+          <w:sz w:val="24"/>
+          <w:szCs w:val="24"/>
+        </w:rPr>
+        <w:t xml:space="preserve">    for (int j = 0; j &lt; m; j++) {</w:t>
+      </w:r>
+    </w:p>
+    <w:p>
+      <w:pPr>
+        <w:pStyle w:val="Akapitzlist"/>
+        <w:spacing w:after="0" w:line="240" w:lineRule="auto"/>
+        <w:ind w:left="792"/>
+        <w:rPr>
+          <w:sz w:val="24"/>
+          <w:szCs w:val="24"/>
+        </w:rPr>
+      </w:pPr>
+      <w:r>
+        <w:rPr>
+          <w:sz w:val="24"/>
+          <w:szCs w:val="24"/>
+        </w:rPr>
+        <w:t xml:space="preserve">      avg += arr[i][j];</w:t>
+      </w:r>
+    </w:p>
+    <w:p>
+      <w:pPr>
+        <w:pStyle w:val="Akapitzlist"/>
+        <w:spacing w:after="0" w:line="240" w:lineRule="auto"/>
+        <w:ind w:left="792"/>
+        <w:rPr>
+          <w:sz w:val="24"/>
+          <w:szCs w:val="24"/>
+        </w:rPr>
+      </w:pPr>
+      <w:r>
+        <w:rPr>
+          <w:sz w:val="24"/>
+          <w:szCs w:val="24"/>
+        </w:rPr>
+        <w:t xml:space="preserve">      arr[n][j] += arr[i][j];</w:t>
+      </w:r>
+    </w:p>
+    <w:p>
+      <w:pPr>
+        <w:pStyle w:val="Akapitzlist"/>
+        <w:spacing w:after="0" w:line="240" w:lineRule="auto"/>
+        <w:ind w:left="792"/>
+        <w:rPr>
+          <w:sz w:val="24"/>
+          <w:szCs w:val="24"/>
+        </w:rPr>
+      </w:pPr>
+      <w:r>
+        <w:rPr>
+          <w:sz w:val="24"/>
+          <w:szCs w:val="24"/>
+        </w:rPr>
+        <w:t xml:space="preserve">    }</w:t>
+      </w:r>
+    </w:p>
+    <w:p>
+      <w:pPr>
+        <w:pStyle w:val="Akapitzlist"/>
+        <w:spacing w:after="0" w:line="240" w:lineRule="auto"/>
+        <w:ind w:left="792"/>
+        <w:rPr>
+          <w:sz w:val="24"/>
+          <w:szCs w:val="24"/>
+        </w:rPr>
+      </w:pPr>
+      <w:r>
+        <w:rPr>
+          <w:sz w:val="24"/>
+          <w:szCs w:val="24"/>
+        </w:rPr>
+        <w:t xml:space="preserve">  }</w:t>
+      </w:r>
+    </w:p>
+    <w:p>
+      <w:pPr>
+        <w:pStyle w:val="Akapitzlist"/>
+        <w:spacing w:after="0" w:line="240" w:lineRule="auto"/>
+        <w:ind w:left="792"/>
+        <w:rPr>
+          <w:sz w:val="24"/>
+          <w:szCs w:val="24"/>
+        </w:rPr>
+      </w:pPr>
+    </w:p>
+    <w:p>
+      <w:pPr>
+        <w:pStyle w:val="Akapitzlist"/>
+        <w:spacing w:after="0" w:line="240" w:lineRule="auto"/>
+        <w:ind w:left="792"/>
+        <w:rPr>
+          <w:sz w:val="24"/>
+          <w:szCs w:val="24"/>
+        </w:rPr>
+      </w:pPr>
+      <w:r>
+        <w:rPr>
+          <w:sz w:val="24"/>
+          <w:szCs w:val="24"/>
+        </w:rPr>
+        <w:t xml:space="preserve">  avg /= n*m;</w:t>
+      </w:r>
+    </w:p>
+    <w:p>
+      <w:pPr>
+        <w:pStyle w:val="Akapitzlist"/>
+        <w:spacing w:after="0" w:line="240" w:lineRule="auto"/>
+        <w:ind w:left="792"/>
+        <w:rPr>
+          <w:sz w:val="24"/>
+          <w:szCs w:val="24"/>
+        </w:rPr>
+      </w:pPr>
+      <w:r>
+        <w:rPr>
+          <w:sz w:val="24"/>
+          <w:szCs w:val="24"/>
+        </w:rPr>
+        <w:t xml:space="preserve">  for (int i = 0; i &lt; m; i++) {</w:t>
+      </w:r>
+    </w:p>
+    <w:p>
+      <w:pPr>
+        <w:pStyle w:val="Akapitzlist"/>
+        <w:spacing w:after="0" w:line="240" w:lineRule="auto"/>
+        <w:ind w:left="792"/>
+        <w:rPr>
+          <w:sz w:val="24"/>
+          <w:szCs w:val="24"/>
+        </w:rPr>
+      </w:pPr>
+      <w:r>
+        <w:rPr>
+          <w:sz w:val="24"/>
+          <w:szCs w:val="24"/>
+        </w:rPr>
+        <w:t xml:space="preserve">    arr[n][i] /= n;</w:t>
+      </w:r>
+    </w:p>
+    <w:p>
+      <w:pPr>
+        <w:pStyle w:val="Akapitzlist"/>
+        <w:spacing w:after="0" w:line="240" w:lineRule="auto"/>
+        <w:ind w:left="792"/>
+        <w:rPr>
+          <w:sz w:val="24"/>
+          <w:szCs w:val="24"/>
+        </w:rPr>
+      </w:pPr>
+      <w:r>
+        <w:rPr>
+          <w:sz w:val="24"/>
+          <w:szCs w:val="24"/>
+        </w:rPr>
+        <w:t xml:space="preserve">  }</w:t>
+      </w:r>
+    </w:p>
+    <w:p>
+      <w:pPr>
+        <w:pStyle w:val="Akapitzlist"/>
+        <w:spacing w:after="0" w:line="240" w:lineRule="auto"/>
+        <w:ind w:left="792"/>
+        <w:rPr>
+          <w:sz w:val="24"/>
+          <w:szCs w:val="24"/>
+        </w:rPr>
+      </w:pPr>
+    </w:p>
+    <w:p>
+      <w:pPr>
+        <w:pStyle w:val="Akapitzlist"/>
+        <w:spacing w:after="0" w:line="240" w:lineRule="auto"/>
+        <w:ind w:left="792"/>
+        <w:rPr>
+          <w:sz w:val="24"/>
+          <w:szCs w:val="24"/>
+        </w:rPr>
+      </w:pPr>
+      <w:r>
+        <w:rPr>
+          <w:sz w:val="24"/>
+          <w:szCs w:val="24"/>
+        </w:rPr>
+        <w:t xml:space="preserve">  print_float_matrix(n+1, m, arr, row_headers, col_headers);</w:t>
+      </w:r>
+    </w:p>
+    <w:p>
+      <w:pPr>
+        <w:pStyle w:val="Akapitzlist"/>
+        <w:spacing w:after="0" w:line="240" w:lineRule="auto"/>
+        <w:ind w:left="792"/>
+        <w:rPr>
+          <w:sz w:val="24"/>
+          <w:szCs w:val="24"/>
+        </w:rPr>
+      </w:pPr>
+      <w:r>
+        <w:rPr>
+          <w:sz w:val="24"/>
+          <w:szCs w:val="24"/>
+        </w:rPr>
+        <w:t xml:space="preserve">  printf("\n\n");</w:t>
+      </w:r>
+    </w:p>
+    <w:p>
+      <w:pPr>
+        <w:pStyle w:val="Akapitzlist"/>
+        <w:spacing w:after="0" w:line="240" w:lineRule="auto"/>
+        <w:ind w:left="792"/>
+        <w:rPr>
+          <w:sz w:val="24"/>
+          <w:szCs w:val="24"/>
+        </w:rPr>
+      </w:pPr>
+      <w:r>
+        <w:rPr>
+          <w:sz w:val="24"/>
+          <w:szCs w:val="24"/>
         </w:rPr>
         <w:t xml:space="preserve">  </w:t>
       </w:r>
-      <w:r>
-        <w:rPr>
-          <w:sz w:val="24"/>
-          <w:szCs w:val="24"/>
-        </w:rPr>
-        <w:t>int swap_value;</w:t>
-      </w:r>
-    </w:p>
-    <w:p>
-      <w:pPr>
-        <w:spacing w:after="0" w:line="240" w:lineRule="auto"/>
-        <w:ind w:left="708"/>
-        <w:rPr>
-          <w:sz w:val="24"/>
-          <w:szCs w:val="24"/>
-        </w:rPr>
-      </w:pPr>
-      <w:r>
-        <w:rPr>
-          <w:sz w:val="24"/>
-          <w:szCs w:val="24"/>
-        </w:rPr>
-        <w:t xml:space="preserve">  printf("Prosze podac wartosc do zamiany: ");</w:t>
-      </w:r>
-    </w:p>
-    <w:p>
-      <w:pPr>
-        <w:spacing w:after="0" w:line="240" w:lineRule="auto"/>
-        <w:ind w:left="708"/>
-        <w:rPr>
-          <w:sz w:val="24"/>
-          <w:szCs w:val="24"/>
-          <w:lang w:val="en-GB"/>
-        </w:rPr>
-      </w:pPr>
-      <w:r>
-        <w:rPr>
-          <w:sz w:val="24"/>
-          <w:szCs w:val="24"/>
-        </w:rPr>
-        <w:t xml:space="preserve">  </w:t>
-      </w:r>
-      <w:r>
-        <w:rPr>
-          <w:sz w:val="24"/>
-          <w:szCs w:val="24"/>
-          <w:lang w:val="en-GB"/>
-        </w:rPr>
-        <w:t>scanf("%d", &amp;swap_value);</w:t>
-      </w:r>
-    </w:p>
-    <w:p>
-      <w:pPr>
-        <w:spacing w:after="0" w:line="240" w:lineRule="auto"/>
-        <w:ind w:left="708"/>
-        <w:rPr>
-          <w:sz w:val="24"/>
-          <w:szCs w:val="24"/>
-          <w:lang w:val="en-GB"/>
-        </w:rPr>
-      </w:pPr>
-      <w:r>
-        <w:rPr>
-          <w:sz w:val="24"/>
-          <w:szCs w:val="24"/>
-          <w:lang w:val="en-GB"/>
+    </w:p>
+    <w:p>
+      <w:pPr>
+        <w:pStyle w:val="Akapitzlist"/>
+        <w:spacing w:after="0" w:line="240" w:lineRule="auto"/>
+        <w:ind w:left="792"/>
+        <w:rPr>
+          <w:sz w:val="24"/>
+          <w:szCs w:val="24"/>
+        </w:rPr>
+      </w:pPr>
+      <w:r>
+        <w:rPr>
+          <w:sz w:val="24"/>
+          <w:szCs w:val="24"/>
+        </w:rPr>
+        <w:t xml:space="preserve">  for (int i = 0; i &lt; n; i++) {</w:t>
+      </w:r>
+    </w:p>
+    <w:p>
+      <w:pPr>
+        <w:pStyle w:val="Akapitzlist"/>
+        <w:spacing w:after="0" w:line="240" w:lineRule="auto"/>
+        <w:ind w:left="792"/>
+        <w:rPr>
+          <w:sz w:val="24"/>
+          <w:szCs w:val="24"/>
+        </w:rPr>
+      </w:pPr>
+      <w:r>
+        <w:rPr>
+          <w:sz w:val="24"/>
+          <w:szCs w:val="24"/>
+        </w:rPr>
+        <w:t xml:space="preserve">    for (int j = 0; j &lt; m; j++) {</w:t>
+      </w:r>
+    </w:p>
+    <w:p>
+      <w:pPr>
+        <w:pStyle w:val="Akapitzlist"/>
+        <w:spacing w:after="0" w:line="240" w:lineRule="auto"/>
+        <w:ind w:left="792"/>
+        <w:rPr>
+          <w:sz w:val="24"/>
+          <w:szCs w:val="24"/>
+        </w:rPr>
+      </w:pPr>
+      <w:r>
+        <w:rPr>
+          <w:sz w:val="24"/>
+          <w:szCs w:val="24"/>
+        </w:rPr>
+        <w:t xml:space="preserve">      float mn = fmin(arr[n][j], avg);</w:t>
+      </w:r>
+    </w:p>
+    <w:p>
+      <w:pPr>
+        <w:pStyle w:val="Akapitzlist"/>
+        <w:spacing w:after="0" w:line="240" w:lineRule="auto"/>
+        <w:ind w:left="792"/>
+        <w:rPr>
+          <w:sz w:val="24"/>
+          <w:szCs w:val="24"/>
+        </w:rPr>
+      </w:pPr>
+      <w:r>
+        <w:rPr>
+          <w:sz w:val="24"/>
+          <w:szCs w:val="24"/>
+        </w:rPr>
+        <w:t xml:space="preserve">      float mx = fmax(arr[n][j], avg);</w:t>
+      </w:r>
+    </w:p>
+    <w:p>
+      <w:pPr>
+        <w:pStyle w:val="Akapitzlist"/>
+        <w:spacing w:after="0" w:line="240" w:lineRule="auto"/>
+        <w:ind w:left="792"/>
+        <w:rPr>
+          <w:sz w:val="24"/>
+          <w:szCs w:val="24"/>
+        </w:rPr>
+      </w:pPr>
+      <w:r>
+        <w:rPr>
+          <w:sz w:val="24"/>
+          <w:szCs w:val="24"/>
+        </w:rPr>
+        <w:lastRenderedPageBreak/>
+        <w:t xml:space="preserve">      arr[i][j] = arr[i][j] &lt; mx &amp;&amp; arr[i][j] &gt; mn ? swap_value : arr[i][j];</w:t>
+      </w:r>
+    </w:p>
+    <w:p>
+      <w:pPr>
+        <w:pStyle w:val="Akapitzlist"/>
+        <w:spacing w:after="0" w:line="240" w:lineRule="auto"/>
+        <w:ind w:left="792"/>
+        <w:rPr>
+          <w:sz w:val="24"/>
+          <w:szCs w:val="24"/>
+        </w:rPr>
+      </w:pPr>
+      <w:r>
+        <w:rPr>
+          <w:sz w:val="24"/>
+          <w:szCs w:val="24"/>
+        </w:rPr>
+        <w:t xml:space="preserve">    }</w:t>
+      </w:r>
+    </w:p>
+    <w:p>
+      <w:pPr>
+        <w:pStyle w:val="Akapitzlist"/>
+        <w:spacing w:after="0" w:line="240" w:lineRule="auto"/>
+        <w:ind w:left="792"/>
+        <w:rPr>
+          <w:sz w:val="24"/>
+          <w:szCs w:val="24"/>
+        </w:rPr>
+      </w:pPr>
+      <w:r>
+        <w:rPr>
+          <w:sz w:val="24"/>
+          <w:szCs w:val="24"/>
+        </w:rPr>
+        <w:t xml:space="preserve">  }</w:t>
+      </w:r>
+    </w:p>
+    <w:p>
+      <w:pPr>
+        <w:pStyle w:val="Akapitzlist"/>
+        <w:spacing w:after="0" w:line="240" w:lineRule="auto"/>
+        <w:ind w:left="792"/>
+        <w:rPr>
+          <w:sz w:val="24"/>
+          <w:szCs w:val="24"/>
+        </w:rPr>
+      </w:pPr>
+    </w:p>
+    <w:p>
+      <w:pPr>
+        <w:pStyle w:val="Akapitzlist"/>
+        <w:spacing w:after="0" w:line="240" w:lineRule="auto"/>
+        <w:ind w:left="792"/>
+        <w:rPr>
+          <w:sz w:val="24"/>
+          <w:szCs w:val="24"/>
+        </w:rPr>
+      </w:pPr>
+      <w:r>
+        <w:rPr>
+          <w:sz w:val="24"/>
+          <w:szCs w:val="24"/>
+        </w:rPr>
+        <w:t xml:space="preserve">  print_float_matrix(n+1, m, arr, row_headers, col_headers);</w:t>
+      </w:r>
+    </w:p>
+    <w:p>
+      <w:pPr>
+        <w:pStyle w:val="Akapitzlist"/>
+        <w:spacing w:after="0" w:line="240" w:lineRule="auto"/>
+        <w:ind w:left="792"/>
+        <w:rPr>
+          <w:sz w:val="24"/>
+          <w:szCs w:val="24"/>
+        </w:rPr>
+      </w:pPr>
+      <w:r>
+        <w:rPr>
+          <w:sz w:val="24"/>
+          <w:szCs w:val="24"/>
+        </w:rPr>
+        <w:t>}</w:t>
+      </w:r>
+    </w:p>
+    <w:p>
+      <w:pPr>
+        <w:pStyle w:val="Akapitzlist"/>
+        <w:spacing w:after="0" w:line="240" w:lineRule="auto"/>
+        <w:ind w:left="792"/>
+        <w:rPr>
+          <w:sz w:val="24"/>
+          <w:szCs w:val="24"/>
+        </w:rPr>
+      </w:pPr>
+    </w:p>
+    <w:p>
+      <w:pPr>
+        <w:pStyle w:val="Akapitzlist"/>
+        <w:spacing w:after="0" w:line="240" w:lineRule="auto"/>
+        <w:ind w:left="792"/>
+        <w:rPr>
+          <w:sz w:val="24"/>
+          <w:szCs w:val="24"/>
+        </w:rPr>
+      </w:pPr>
+      <w:r>
+        <w:rPr>
+          <w:sz w:val="24"/>
+          <w:szCs w:val="24"/>
+        </w:rPr>
+        <w:t>nmab read_nmab() {</w:t>
+      </w:r>
+    </w:p>
+    <w:p>
+      <w:pPr>
+        <w:pStyle w:val="Akapitzlist"/>
+        <w:spacing w:after="0" w:line="240" w:lineRule="auto"/>
+        <w:ind w:left="792"/>
+        <w:rPr>
+          <w:sz w:val="24"/>
+          <w:szCs w:val="24"/>
+        </w:rPr>
+      </w:pPr>
+      <w:r>
+        <w:rPr>
+          <w:sz w:val="24"/>
+          <w:szCs w:val="24"/>
+        </w:rPr>
+        <w:t xml:space="preserve">  nmab input;</w:t>
+      </w:r>
+    </w:p>
+    <w:p>
+      <w:pPr>
+        <w:pStyle w:val="Akapitzlist"/>
+        <w:spacing w:after="0" w:line="240" w:lineRule="auto"/>
+        <w:ind w:left="792"/>
+        <w:rPr>
+          <w:sz w:val="24"/>
+          <w:szCs w:val="24"/>
+        </w:rPr>
+      </w:pPr>
+      <w:r>
+        <w:rPr>
+          <w:sz w:val="24"/>
+          <w:szCs w:val="24"/>
+        </w:rPr>
+        <w:t xml:space="preserve">  printf("\nProsze podac n: ");</w:t>
+      </w:r>
+    </w:p>
+    <w:p>
+      <w:pPr>
+        <w:pStyle w:val="Akapitzlist"/>
+        <w:spacing w:after="0" w:line="240" w:lineRule="auto"/>
+        <w:ind w:left="792"/>
+        <w:rPr>
+          <w:sz w:val="24"/>
+          <w:szCs w:val="24"/>
+        </w:rPr>
+      </w:pPr>
+      <w:r>
+        <w:rPr>
+          <w:sz w:val="24"/>
+          <w:szCs w:val="24"/>
+        </w:rPr>
+        <w:t xml:space="preserve">  scanf("%d", &amp;input.n);</w:t>
+      </w:r>
+    </w:p>
+    <w:p>
+      <w:pPr>
+        <w:pStyle w:val="Akapitzlist"/>
+        <w:spacing w:after="0" w:line="240" w:lineRule="auto"/>
+        <w:ind w:left="792"/>
+        <w:rPr>
+          <w:sz w:val="24"/>
+          <w:szCs w:val="24"/>
+        </w:rPr>
+      </w:pPr>
+    </w:p>
+    <w:p>
+      <w:pPr>
+        <w:pStyle w:val="Akapitzlist"/>
+        <w:spacing w:after="0" w:line="240" w:lineRule="auto"/>
+        <w:ind w:left="792"/>
+        <w:rPr>
+          <w:sz w:val="24"/>
+          <w:szCs w:val="24"/>
+        </w:rPr>
+      </w:pPr>
+      <w:r>
+        <w:rPr>
+          <w:sz w:val="24"/>
+          <w:szCs w:val="24"/>
+        </w:rPr>
+        <w:t xml:space="preserve">  printf("\nProsze podac m: ");</w:t>
+      </w:r>
+    </w:p>
+    <w:p>
+      <w:pPr>
+        <w:pStyle w:val="Akapitzlist"/>
+        <w:spacing w:after="0" w:line="240" w:lineRule="auto"/>
+        <w:ind w:left="792"/>
+        <w:rPr>
+          <w:sz w:val="24"/>
+          <w:szCs w:val="24"/>
+        </w:rPr>
+      </w:pPr>
+      <w:r>
+        <w:rPr>
+          <w:sz w:val="24"/>
+          <w:szCs w:val="24"/>
+        </w:rPr>
+        <w:t xml:space="preserve">  scanf("%d", &amp;input.m);</w:t>
+      </w:r>
+    </w:p>
+    <w:p>
+      <w:pPr>
+        <w:pStyle w:val="Akapitzlist"/>
+        <w:spacing w:after="0" w:line="240" w:lineRule="auto"/>
+        <w:ind w:left="792"/>
+        <w:rPr>
+          <w:sz w:val="24"/>
+          <w:szCs w:val="24"/>
+        </w:rPr>
+      </w:pPr>
+    </w:p>
+    <w:p>
+      <w:pPr>
+        <w:pStyle w:val="Akapitzlist"/>
+        <w:spacing w:after="0" w:line="240" w:lineRule="auto"/>
+        <w:ind w:left="792"/>
+        <w:rPr>
+          <w:sz w:val="24"/>
+          <w:szCs w:val="24"/>
+        </w:rPr>
+      </w:pPr>
+      <w:r>
+        <w:rPr>
+          <w:sz w:val="24"/>
+          <w:szCs w:val="24"/>
+        </w:rPr>
+        <w:t xml:space="preserve">  printf("\nProsze podac a: ");</w:t>
+      </w:r>
+    </w:p>
+    <w:p>
+      <w:pPr>
+        <w:pStyle w:val="Akapitzlist"/>
+        <w:spacing w:after="0" w:line="240" w:lineRule="auto"/>
+        <w:ind w:left="792"/>
+        <w:rPr>
+          <w:sz w:val="24"/>
+          <w:szCs w:val="24"/>
+        </w:rPr>
+      </w:pPr>
+      <w:r>
+        <w:rPr>
+          <w:sz w:val="24"/>
+          <w:szCs w:val="24"/>
+        </w:rPr>
+        <w:t xml:space="preserve">  scanf("%d", &amp;input.a);</w:t>
+      </w:r>
+    </w:p>
+    <w:p>
+      <w:pPr>
+        <w:pStyle w:val="Akapitzlist"/>
+        <w:spacing w:after="0" w:line="240" w:lineRule="auto"/>
+        <w:ind w:left="792"/>
+        <w:rPr>
+          <w:sz w:val="24"/>
+          <w:szCs w:val="24"/>
+        </w:rPr>
+      </w:pPr>
+    </w:p>
+    <w:p>
+      <w:pPr>
+        <w:pStyle w:val="Akapitzlist"/>
+        <w:spacing w:after="0" w:line="240" w:lineRule="auto"/>
+        <w:ind w:left="792"/>
+        <w:rPr>
+          <w:sz w:val="24"/>
+          <w:szCs w:val="24"/>
+        </w:rPr>
+      </w:pPr>
+      <w:r>
+        <w:rPr>
+          <w:sz w:val="24"/>
+          <w:szCs w:val="24"/>
+        </w:rPr>
+        <w:t xml:space="preserve">  printf("\nProsze podac b: ");</w:t>
+      </w:r>
+    </w:p>
+    <w:p>
+      <w:pPr>
+        <w:pStyle w:val="Akapitzlist"/>
+        <w:spacing w:after="0" w:line="240" w:lineRule="auto"/>
+        <w:ind w:left="792"/>
+        <w:rPr>
+          <w:sz w:val="24"/>
+          <w:szCs w:val="24"/>
+        </w:rPr>
+      </w:pPr>
+      <w:r>
+        <w:rPr>
+          <w:sz w:val="24"/>
+          <w:szCs w:val="24"/>
+        </w:rPr>
+        <w:t xml:space="preserve">  scanf("%d", &amp;input.b);</w:t>
+      </w:r>
+    </w:p>
+    <w:p>
+      <w:pPr>
+        <w:pStyle w:val="Akapitzlist"/>
+        <w:spacing w:after="0" w:line="240" w:lineRule="auto"/>
+        <w:ind w:left="792"/>
+        <w:rPr>
+          <w:sz w:val="24"/>
+          <w:szCs w:val="24"/>
+        </w:rPr>
+      </w:pPr>
+      <w:r>
+        <w:rPr>
+          <w:sz w:val="24"/>
+          <w:szCs w:val="24"/>
         </w:rPr>
         <w:t xml:space="preserve">  printf("\n\n");</w:t>
       </w:r>
     </w:p>
     <w:p>
       <w:pPr>
-        <w:spacing w:after="0" w:line="240" w:lineRule="auto"/>
-        <w:ind w:left="708"/>
-        <w:rPr>
-          <w:sz w:val="24"/>
-          <w:szCs w:val="24"/>
-          <w:lang w:val="en-GB"/>
-        </w:rPr>
-      </w:pPr>
-    </w:p>
-    <w:p>
-      <w:pPr>
-        <w:spacing w:after="0" w:line="240" w:lineRule="auto"/>
-        <w:ind w:left="708"/>
-        <w:rPr>
-          <w:sz w:val="24"/>
-          <w:szCs w:val="24"/>
-          <w:lang w:val="en-GB"/>
-        </w:rPr>
-      </w:pPr>
-      <w:r>
-        <w:rPr>
-          <w:sz w:val="24"/>
-          <w:szCs w:val="24"/>
-          <w:lang w:val="en-GB"/>
-        </w:rPr>
-        <w:t xml:space="preserve">  int arr[n][m];</w:t>
-      </w:r>
-    </w:p>
-    <w:p>
-      <w:pPr>
-        <w:spacing w:after="0" w:line="240" w:lineRule="auto"/>
-        <w:ind w:left="708"/>
-        <w:rPr>
-          <w:sz w:val="24"/>
-          <w:szCs w:val="24"/>
-          <w:lang w:val="en-GB"/>
-        </w:rPr>
-      </w:pPr>
-      <w:r>
-        <w:rPr>
-          <w:sz w:val="24"/>
-          <w:szCs w:val="24"/>
-          <w:lang w:val="en-GB"/>
-        </w:rPr>
-        <w:t xml:space="preserve">  generate_random_int_matrix(n, m, arr, a, b);</w:t>
-      </w:r>
-    </w:p>
-    <w:p>
-      <w:pPr>
-        <w:spacing w:after="0" w:line="240" w:lineRule="auto"/>
-        <w:ind w:left="708"/>
-        <w:rPr>
-          <w:sz w:val="24"/>
-          <w:szCs w:val="24"/>
-          <w:lang w:val="en-GB"/>
-        </w:rPr>
-      </w:pPr>
-    </w:p>
-    <w:p>
-      <w:pPr>
-        <w:spacing w:after="0" w:line="240" w:lineRule="auto"/>
-        <w:ind w:left="708"/>
-        <w:rPr>
-          <w:sz w:val="24"/>
-          <w:szCs w:val="24"/>
-          <w:lang w:val="en-GB"/>
-        </w:rPr>
-      </w:pPr>
-      <w:r>
-        <w:rPr>
-          <w:sz w:val="24"/>
-          <w:szCs w:val="24"/>
-          <w:lang w:val="en-GB"/>
-        </w:rPr>
-        <w:t xml:space="preserve">  char row_headers[n][50];</w:t>
-      </w:r>
-    </w:p>
-    <w:p>
-      <w:pPr>
-        <w:spacing w:after="0" w:line="240" w:lineRule="auto"/>
-        <w:ind w:left="708"/>
-        <w:rPr>
-          <w:sz w:val="24"/>
-          <w:szCs w:val="24"/>
-          <w:lang w:val="en-GB"/>
-        </w:rPr>
-      </w:pPr>
-      <w:r>
-        <w:rPr>
-          <w:sz w:val="24"/>
-          <w:szCs w:val="24"/>
-          <w:lang w:val="en-GB"/>
-        </w:rPr>
-        <w:t xml:space="preserve">  char col_headers[m][50];</w:t>
-      </w:r>
-    </w:p>
-    <w:p>
-      <w:pPr>
-        <w:spacing w:after="0" w:line="240" w:lineRule="auto"/>
-        <w:ind w:left="708"/>
-        <w:rPr>
-          <w:sz w:val="24"/>
-          <w:szCs w:val="24"/>
-          <w:lang w:val="en-GB"/>
-        </w:rPr>
-      </w:pPr>
-      <w:r>
-        <w:rPr>
-          <w:sz w:val="24"/>
-          <w:szCs w:val="24"/>
-          <w:lang w:val="en-GB"/>
+        <w:pStyle w:val="Akapitzlist"/>
+        <w:spacing w:after="0" w:line="240" w:lineRule="auto"/>
+        <w:ind w:left="792"/>
+        <w:rPr>
+          <w:sz w:val="24"/>
+          <w:szCs w:val="24"/>
+        </w:rPr>
+      </w:pPr>
+    </w:p>
+    <w:p>
+      <w:pPr>
+        <w:pStyle w:val="Akapitzlist"/>
+        <w:spacing w:after="0" w:line="240" w:lineRule="auto"/>
+        <w:ind w:left="792"/>
+        <w:rPr>
+          <w:sz w:val="24"/>
+          <w:szCs w:val="24"/>
+        </w:rPr>
+      </w:pPr>
+      <w:r>
+        <w:rPr>
+          <w:sz w:val="24"/>
+          <w:szCs w:val="24"/>
+        </w:rPr>
+        <w:t xml:space="preserve">  return input;</w:t>
+      </w:r>
+    </w:p>
+    <w:p>
+      <w:pPr>
+        <w:pStyle w:val="Akapitzlist"/>
+        <w:spacing w:after="0" w:line="240" w:lineRule="auto"/>
+        <w:ind w:left="792"/>
+        <w:rPr>
+          <w:sz w:val="24"/>
+          <w:szCs w:val="24"/>
+        </w:rPr>
+      </w:pPr>
+      <w:r>
+        <w:rPr>
+          <w:sz w:val="24"/>
+          <w:szCs w:val="24"/>
+        </w:rPr>
+        <w:t>}</w:t>
+      </w:r>
+    </w:p>
+    <w:p>
+      <w:pPr>
+        <w:pStyle w:val="Akapitzlist"/>
+        <w:spacing w:after="0" w:line="240" w:lineRule="auto"/>
+        <w:ind w:left="792"/>
+        <w:rPr>
+          <w:sz w:val="24"/>
+          <w:szCs w:val="24"/>
+        </w:rPr>
+      </w:pPr>
+    </w:p>
+    <w:p>
+      <w:pPr>
+        <w:pStyle w:val="Akapitzlist"/>
+        <w:spacing w:after="0" w:line="240" w:lineRule="auto"/>
+        <w:ind w:left="792"/>
+        <w:rPr>
+          <w:sz w:val="24"/>
+          <w:szCs w:val="24"/>
+        </w:rPr>
+      </w:pPr>
+      <w:r>
+        <w:rPr>
+          <w:sz w:val="24"/>
+          <w:szCs w:val="24"/>
+        </w:rPr>
+        <w:t>int roll(int a, int b) {</w:t>
+      </w:r>
+    </w:p>
+    <w:p>
+      <w:pPr>
+        <w:pStyle w:val="Akapitzlist"/>
+        <w:spacing w:after="0" w:line="240" w:lineRule="auto"/>
+        <w:ind w:left="792"/>
+        <w:rPr>
+          <w:sz w:val="24"/>
+          <w:szCs w:val="24"/>
+        </w:rPr>
+      </w:pPr>
+      <w:r>
+        <w:rPr>
+          <w:sz w:val="24"/>
+          <w:szCs w:val="24"/>
+        </w:rPr>
+        <w:t xml:space="preserve">  return rand() % (b-a+1) + a;</w:t>
+      </w:r>
+    </w:p>
+    <w:p>
+      <w:pPr>
+        <w:pStyle w:val="Akapitzlist"/>
+        <w:spacing w:after="0" w:line="240" w:lineRule="auto"/>
+        <w:ind w:left="792"/>
+        <w:rPr>
+          <w:sz w:val="24"/>
+          <w:szCs w:val="24"/>
+        </w:rPr>
+      </w:pPr>
+      <w:r>
+        <w:rPr>
+          <w:sz w:val="24"/>
+          <w:szCs w:val="24"/>
+        </w:rPr>
+        <w:t>}</w:t>
+      </w:r>
+    </w:p>
+    <w:p>
+      <w:pPr>
+        <w:pStyle w:val="Akapitzlist"/>
+        <w:spacing w:after="0" w:line="240" w:lineRule="auto"/>
+        <w:ind w:left="792"/>
+        <w:rPr>
+          <w:sz w:val="24"/>
+          <w:szCs w:val="24"/>
+        </w:rPr>
+      </w:pPr>
+    </w:p>
+    <w:p>
+      <w:pPr>
+        <w:pStyle w:val="Akapitzlist"/>
+        <w:spacing w:after="0" w:line="240" w:lineRule="auto"/>
+        <w:ind w:left="792"/>
+        <w:rPr>
+          <w:sz w:val="24"/>
+          <w:szCs w:val="24"/>
+        </w:rPr>
+      </w:pPr>
+      <w:r>
+        <w:rPr>
+          <w:sz w:val="24"/>
+          <w:szCs w:val="24"/>
+        </w:rPr>
+        <w:t>void generate_random_int_matrix(int n, int m, int arr[n][m], int a, int b) {</w:t>
+      </w:r>
+    </w:p>
+    <w:p>
+      <w:pPr>
+        <w:pStyle w:val="Akapitzlist"/>
+        <w:spacing w:after="0" w:line="240" w:lineRule="auto"/>
+        <w:ind w:left="792"/>
+        <w:rPr>
+          <w:sz w:val="24"/>
+          <w:szCs w:val="24"/>
+        </w:rPr>
+      </w:pPr>
+      <w:r>
+        <w:rPr>
+          <w:sz w:val="24"/>
+          <w:szCs w:val="24"/>
         </w:rPr>
         <w:t xml:space="preserve">  for (int i = 0; i &lt; n; i++) {</w:t>
       </w:r>
     </w:p>
     <w:p>
       <w:pPr>
-        <w:spacing w:after="0" w:line="240" w:lineRule="auto"/>
-        <w:ind w:left="708"/>
-        <w:rPr>
-          <w:sz w:val="24"/>
-          <w:szCs w:val="24"/>
-          <w:lang w:val="en-GB"/>
-        </w:rPr>
-      </w:pPr>
-      <w:r>
-        <w:rPr>
-          <w:sz w:val="24"/>
-          <w:szCs w:val="24"/>
-          <w:lang w:val="en-GB"/>
-        </w:rPr>
-        <w:t xml:space="preserve">    snprintf(row_headers[i], 50, "Wiersz %d", i);</w:t>
-      </w:r>
-    </w:p>
-    <w:p>
-      <w:pPr>
-        <w:spacing w:after="0" w:line="240" w:lineRule="auto"/>
-        <w:ind w:left="708"/>
-        <w:rPr>
-          <w:sz w:val="24"/>
-          <w:szCs w:val="24"/>
-        </w:rPr>
-      </w:pPr>
-      <w:r>
-        <w:rPr>
-          <w:sz w:val="24"/>
-          <w:szCs w:val="24"/>
-          <w:lang w:val="en-GB"/>
-        </w:rPr>
-        <w:t xml:space="preserve">  </w:t>
-      </w:r>
+        <w:pStyle w:val="Akapitzlist"/>
+        <w:spacing w:after="0" w:line="240" w:lineRule="auto"/>
+        <w:ind w:left="792"/>
+        <w:rPr>
+          <w:sz w:val="24"/>
+          <w:szCs w:val="24"/>
+        </w:rPr>
+      </w:pPr>
+      <w:r>
+        <w:rPr>
+          <w:sz w:val="24"/>
+          <w:szCs w:val="24"/>
+        </w:rPr>
+        <w:t xml:space="preserve">    for (int j = 0; j &lt; m; j++) {</w:t>
+      </w:r>
+    </w:p>
+    <w:p>
+      <w:pPr>
+        <w:pStyle w:val="Akapitzlist"/>
+        <w:spacing w:after="0" w:line="240" w:lineRule="auto"/>
+        <w:ind w:left="792"/>
+        <w:rPr>
+          <w:sz w:val="24"/>
+          <w:szCs w:val="24"/>
+        </w:rPr>
+      </w:pPr>
+      <w:r>
+        <w:rPr>
+          <w:sz w:val="24"/>
+          <w:szCs w:val="24"/>
+        </w:rPr>
+        <w:t xml:space="preserve">      arr[i][j] = roll(a, b);</w:t>
+      </w:r>
+    </w:p>
+    <w:p>
+      <w:pPr>
+        <w:pStyle w:val="Akapitzlist"/>
+        <w:spacing w:after="0" w:line="240" w:lineRule="auto"/>
+        <w:ind w:left="792"/>
+        <w:rPr>
+          <w:sz w:val="24"/>
+          <w:szCs w:val="24"/>
+        </w:rPr>
+      </w:pPr>
+      <w:r>
+        <w:rPr>
+          <w:sz w:val="24"/>
+          <w:szCs w:val="24"/>
+        </w:rPr>
+        <w:t xml:space="preserve">    }</w:t>
+      </w:r>
+    </w:p>
+    <w:p>
+      <w:pPr>
+        <w:pStyle w:val="Akapitzlist"/>
+        <w:spacing w:after="0" w:line="240" w:lineRule="auto"/>
+        <w:ind w:left="792"/>
+        <w:rPr>
+          <w:sz w:val="24"/>
+          <w:szCs w:val="24"/>
+        </w:rPr>
+      </w:pPr>
+      <w:r>
+        <w:rPr>
+          <w:sz w:val="24"/>
+          <w:szCs w:val="24"/>
+        </w:rPr>
+        <w:t xml:space="preserve">  }</w:t>
+      </w:r>
+    </w:p>
+    <w:p>
+      <w:pPr>
+        <w:pStyle w:val="Akapitzlist"/>
+        <w:spacing w:after="0" w:line="240" w:lineRule="auto"/>
+        <w:ind w:left="792"/>
+        <w:rPr>
+          <w:sz w:val="24"/>
+          <w:szCs w:val="24"/>
+        </w:rPr>
+      </w:pPr>
       <w:r>
         <w:rPr>
           <w:sz w:val="24"/>
@@ -1942,42 +3025,110 @@
     </w:p>
     <w:p>
       <w:pPr>
-        <w:spacing w:after="0" w:line="240" w:lineRule="auto"/>
-        <w:ind w:left="708"/>
-        <w:rPr>
-          <w:sz w:val="24"/>
-          <w:szCs w:val="24"/>
-        </w:rPr>
-      </w:pPr>
-      <w:r>
-        <w:rPr>
-          <w:sz w:val="24"/>
-          <w:szCs w:val="24"/>
-        </w:rPr>
-        <w:t xml:space="preserve">  for (int i = 0; i &lt; m; i++) {</w:t>
-      </w:r>
-    </w:p>
-    <w:p>
-      <w:pPr>
-        <w:spacing w:after="0" w:line="240" w:lineRule="auto"/>
-        <w:ind w:left="708"/>
-        <w:rPr>
-          <w:sz w:val="24"/>
-          <w:szCs w:val="24"/>
-        </w:rPr>
-      </w:pPr>
-      <w:r>
-        <w:rPr>
-          <w:sz w:val="24"/>
-          <w:szCs w:val="24"/>
-        </w:rPr>
-        <w:t xml:space="preserve">    snprintf(col_headers[i], 50, "Kolumna %d", i);</w:t>
-      </w:r>
-    </w:p>
-    <w:p>
-      <w:pPr>
-        <w:spacing w:after="0" w:line="240" w:lineRule="auto"/>
-        <w:ind w:left="708"/>
+        <w:pStyle w:val="Akapitzlist"/>
+        <w:spacing w:after="0" w:line="240" w:lineRule="auto"/>
+        <w:ind w:left="792"/>
+        <w:rPr>
+          <w:sz w:val="24"/>
+          <w:szCs w:val="24"/>
+        </w:rPr>
+      </w:pPr>
+    </w:p>
+    <w:p>
+      <w:pPr>
+        <w:pStyle w:val="Akapitzlist"/>
+        <w:spacing w:after="0" w:line="240" w:lineRule="auto"/>
+        <w:ind w:left="792"/>
+        <w:rPr>
+          <w:sz w:val="24"/>
+          <w:szCs w:val="24"/>
+        </w:rPr>
+      </w:pPr>
+      <w:r>
+        <w:rPr>
+          <w:sz w:val="24"/>
+          <w:szCs w:val="24"/>
+        </w:rPr>
+        <w:t>void generate_random_float_matrix(int n, int m, float arr[n][m], int a, int b) {</w:t>
+      </w:r>
+    </w:p>
+    <w:p>
+      <w:pPr>
+        <w:pStyle w:val="Akapitzlist"/>
+        <w:spacing w:after="0" w:line="240" w:lineRule="auto"/>
+        <w:ind w:left="792"/>
+        <w:rPr>
+          <w:sz w:val="24"/>
+          <w:szCs w:val="24"/>
+        </w:rPr>
+      </w:pPr>
+      <w:r>
+        <w:rPr>
+          <w:sz w:val="24"/>
+          <w:szCs w:val="24"/>
+        </w:rPr>
+        <w:t xml:space="preserve">  for (int i = 0; i &lt; n; i++) {</w:t>
+      </w:r>
+    </w:p>
+    <w:p>
+      <w:pPr>
+        <w:pStyle w:val="Akapitzlist"/>
+        <w:spacing w:after="0" w:line="240" w:lineRule="auto"/>
+        <w:ind w:left="792"/>
+        <w:rPr>
+          <w:sz w:val="24"/>
+          <w:szCs w:val="24"/>
+        </w:rPr>
+      </w:pPr>
+      <w:r>
+        <w:rPr>
+          <w:sz w:val="24"/>
+          <w:szCs w:val="24"/>
+        </w:rPr>
+        <w:t xml:space="preserve">    for (int j = 0; j &lt; m; j++) {</w:t>
+      </w:r>
+    </w:p>
+    <w:p>
+      <w:pPr>
+        <w:pStyle w:val="Akapitzlist"/>
+        <w:spacing w:after="0" w:line="240" w:lineRule="auto"/>
+        <w:ind w:left="792"/>
+        <w:rPr>
+          <w:sz w:val="24"/>
+          <w:szCs w:val="24"/>
+        </w:rPr>
+      </w:pPr>
+      <w:r>
+        <w:rPr>
+          <w:sz w:val="24"/>
+          <w:szCs w:val="24"/>
+        </w:rPr>
+        <w:t xml:space="preserve">      arr[i][j] = roll(a, b);</w:t>
+      </w:r>
+    </w:p>
+    <w:p>
+      <w:pPr>
+        <w:pStyle w:val="Akapitzlist"/>
+        <w:spacing w:after="0" w:line="240" w:lineRule="auto"/>
+        <w:ind w:left="792"/>
+        <w:rPr>
+          <w:sz w:val="24"/>
+          <w:szCs w:val="24"/>
+        </w:rPr>
+      </w:pPr>
+      <w:r>
+        <w:rPr>
+          <w:sz w:val="24"/>
+          <w:szCs w:val="24"/>
+        </w:rPr>
+        <w:t xml:space="preserve">    }</w:t>
+      </w:r>
+    </w:p>
+    <w:p>
+      <w:pPr>
+        <w:pStyle w:val="Akapitzlist"/>
+        <w:spacing w:after="0" w:line="240" w:lineRule="auto"/>
+        <w:ind w:left="792"/>
         <w:rPr>
           <w:sz w:val="24"/>
           <w:szCs w:val="24"/>
@@ -1993,378 +3144,9 @@
     </w:p>
     <w:p>
       <w:pPr>
-        <w:spacing w:after="0" w:line="240" w:lineRule="auto"/>
-        <w:ind w:left="708"/>
-        <w:rPr>
-          <w:sz w:val="24"/>
-          <w:szCs w:val="24"/>
-        </w:rPr>
-      </w:pPr>
-    </w:p>
-    <w:p>
-      <w:pPr>
-        <w:spacing w:after="0" w:line="240" w:lineRule="auto"/>
-        <w:ind w:left="708"/>
-        <w:rPr>
-          <w:sz w:val="24"/>
-          <w:szCs w:val="24"/>
-        </w:rPr>
-      </w:pPr>
-      <w:r>
-        <w:rPr>
-          <w:sz w:val="24"/>
-          <w:szCs w:val="24"/>
-        </w:rPr>
-        <w:t xml:space="preserve">  print_int_matrix(n, m, arr, row_headers, col_headers);</w:t>
-      </w:r>
-    </w:p>
-    <w:p>
-      <w:pPr>
-        <w:spacing w:after="0" w:line="240" w:lineRule="auto"/>
-        <w:ind w:left="708"/>
-        <w:rPr>
-          <w:sz w:val="24"/>
-          <w:szCs w:val="24"/>
-        </w:rPr>
-      </w:pPr>
-      <w:r>
-        <w:rPr>
-          <w:sz w:val="24"/>
-          <w:szCs w:val="24"/>
-        </w:rPr>
-        <w:t xml:space="preserve">  printf("\n\n");</w:t>
-      </w:r>
-    </w:p>
-    <w:p>
-      <w:pPr>
-        <w:spacing w:after="0" w:line="240" w:lineRule="auto"/>
-        <w:ind w:left="708"/>
-        <w:rPr>
-          <w:sz w:val="24"/>
-          <w:szCs w:val="24"/>
-        </w:rPr>
-      </w:pPr>
-    </w:p>
-    <w:p>
-      <w:pPr>
-        <w:spacing w:after="0" w:line="240" w:lineRule="auto"/>
-        <w:ind w:left="708"/>
-        <w:rPr>
-          <w:sz w:val="24"/>
-          <w:szCs w:val="24"/>
-        </w:rPr>
-      </w:pPr>
-      <w:r>
-        <w:rPr>
-          <w:sz w:val="24"/>
-          <w:szCs w:val="24"/>
-        </w:rPr>
-        <w:t xml:space="preserve">  float avg[m];</w:t>
-      </w:r>
-    </w:p>
-    <w:p>
-      <w:pPr>
-        <w:spacing w:after="0" w:line="240" w:lineRule="auto"/>
-        <w:ind w:left="708"/>
-        <w:rPr>
-          <w:sz w:val="24"/>
-          <w:szCs w:val="24"/>
-        </w:rPr>
-      </w:pPr>
-      <w:r>
-        <w:rPr>
-          <w:sz w:val="24"/>
-          <w:szCs w:val="24"/>
-        </w:rPr>
-        <w:t xml:space="preserve">  for (int i = 0; i &lt; m; i++) {</w:t>
-      </w:r>
-    </w:p>
-    <w:p>
-      <w:pPr>
-        <w:spacing w:after="0" w:line="240" w:lineRule="auto"/>
-        <w:ind w:left="708"/>
-        <w:rPr>
-          <w:sz w:val="24"/>
-          <w:szCs w:val="24"/>
-        </w:rPr>
-      </w:pPr>
-      <w:r>
-        <w:rPr>
-          <w:sz w:val="24"/>
-          <w:szCs w:val="24"/>
-        </w:rPr>
-        <w:t xml:space="preserve">    avg[i] = 0;</w:t>
-      </w:r>
-    </w:p>
-    <w:p>
-      <w:pPr>
-        <w:spacing w:after="0" w:line="240" w:lineRule="auto"/>
-        <w:ind w:left="708"/>
-        <w:rPr>
-          <w:sz w:val="24"/>
-          <w:szCs w:val="24"/>
-        </w:rPr>
-      </w:pPr>
-      <w:r>
-        <w:rPr>
-          <w:sz w:val="24"/>
-          <w:szCs w:val="24"/>
-        </w:rPr>
-        <w:t xml:space="preserve">  }</w:t>
-      </w:r>
-    </w:p>
-    <w:p>
-      <w:pPr>
-        <w:spacing w:after="0" w:line="240" w:lineRule="auto"/>
-        <w:ind w:left="708"/>
-        <w:rPr>
-          <w:sz w:val="24"/>
-          <w:szCs w:val="24"/>
-        </w:rPr>
-      </w:pPr>
-      <w:r>
-        <w:rPr>
-          <w:sz w:val="24"/>
-          <w:szCs w:val="24"/>
-        </w:rPr>
-        <w:t xml:space="preserve">  for (int i = 0; i &lt; n; i++) {</w:t>
-      </w:r>
-    </w:p>
-    <w:p>
-      <w:pPr>
-        <w:spacing w:after="0" w:line="240" w:lineRule="auto"/>
-        <w:ind w:left="708"/>
-        <w:rPr>
-          <w:sz w:val="24"/>
-          <w:szCs w:val="24"/>
-        </w:rPr>
-      </w:pPr>
-      <w:r>
-        <w:rPr>
-          <w:sz w:val="24"/>
-          <w:szCs w:val="24"/>
-        </w:rPr>
-        <w:t xml:space="preserve">    for (int j = 0; j &lt; m; j++) {</w:t>
-      </w:r>
-    </w:p>
-    <w:p>
-      <w:pPr>
-        <w:spacing w:after="0" w:line="240" w:lineRule="auto"/>
-        <w:ind w:left="708"/>
-        <w:rPr>
-          <w:sz w:val="24"/>
-          <w:szCs w:val="24"/>
-        </w:rPr>
-      </w:pPr>
-      <w:r>
-        <w:rPr>
-          <w:sz w:val="24"/>
-          <w:szCs w:val="24"/>
-        </w:rPr>
-        <w:t xml:space="preserve">      avg[j] += arr[i][j];</w:t>
-      </w:r>
-    </w:p>
-    <w:p>
-      <w:pPr>
-        <w:spacing w:after="0" w:line="240" w:lineRule="auto"/>
-        <w:ind w:left="708"/>
-        <w:rPr>
-          <w:sz w:val="24"/>
-          <w:szCs w:val="24"/>
-        </w:rPr>
-      </w:pPr>
-      <w:r>
-        <w:rPr>
-          <w:sz w:val="24"/>
-          <w:szCs w:val="24"/>
-        </w:rPr>
-        <w:t xml:space="preserve">    }</w:t>
-      </w:r>
-    </w:p>
-    <w:p>
-      <w:pPr>
-        <w:spacing w:after="0" w:line="240" w:lineRule="auto"/>
-        <w:ind w:left="708"/>
-        <w:rPr>
-          <w:sz w:val="24"/>
-          <w:szCs w:val="24"/>
-        </w:rPr>
-      </w:pPr>
-      <w:r>
-        <w:rPr>
-          <w:sz w:val="24"/>
-          <w:szCs w:val="24"/>
-        </w:rPr>
-        <w:t xml:space="preserve">  }</w:t>
-      </w:r>
-    </w:p>
-    <w:p>
-      <w:pPr>
-        <w:spacing w:after="0" w:line="240" w:lineRule="auto"/>
-        <w:ind w:left="708"/>
-        <w:rPr>
-          <w:sz w:val="24"/>
-          <w:szCs w:val="24"/>
-        </w:rPr>
-      </w:pPr>
-      <w:r>
-        <w:rPr>
-          <w:sz w:val="24"/>
-          <w:szCs w:val="24"/>
-        </w:rPr>
-        <w:t xml:space="preserve">  for (int i = 0; i &lt; m; i++) {</w:t>
-      </w:r>
-    </w:p>
-    <w:p>
-      <w:pPr>
-        <w:spacing w:after="0" w:line="240" w:lineRule="auto"/>
-        <w:ind w:left="708"/>
-        <w:rPr>
-          <w:sz w:val="24"/>
-          <w:szCs w:val="24"/>
-        </w:rPr>
-      </w:pPr>
-      <w:r>
-        <w:rPr>
-          <w:sz w:val="24"/>
-          <w:szCs w:val="24"/>
-        </w:rPr>
-        <w:t xml:space="preserve">    avg[i] = (float)avg[i] / n;</w:t>
-      </w:r>
-    </w:p>
-    <w:p>
-      <w:pPr>
-        <w:spacing w:after="0" w:line="240" w:lineRule="auto"/>
-        <w:ind w:left="708"/>
-        <w:rPr>
-          <w:sz w:val="24"/>
-          <w:szCs w:val="24"/>
-        </w:rPr>
-      </w:pPr>
-      <w:r>
-        <w:rPr>
-          <w:sz w:val="24"/>
-          <w:szCs w:val="24"/>
-        </w:rPr>
-        <w:t xml:space="preserve">  }</w:t>
-      </w:r>
-    </w:p>
-    <w:p>
-      <w:pPr>
-        <w:spacing w:after="0" w:line="240" w:lineRule="auto"/>
-        <w:ind w:left="708"/>
-        <w:rPr>
-          <w:sz w:val="24"/>
-          <w:szCs w:val="24"/>
-        </w:rPr>
-      </w:pPr>
-      <w:r>
-        <w:rPr>
-          <w:sz w:val="24"/>
-          <w:szCs w:val="24"/>
-        </w:rPr>
-        <w:t xml:space="preserve">  for (int i = 0; i &lt; n; i++) {</w:t>
-      </w:r>
-    </w:p>
-    <w:p>
-      <w:pPr>
-        <w:spacing w:after="0" w:line="240" w:lineRule="auto"/>
-        <w:ind w:left="708"/>
-        <w:rPr>
-          <w:sz w:val="24"/>
-          <w:szCs w:val="24"/>
-        </w:rPr>
-      </w:pPr>
-      <w:r>
-        <w:rPr>
-          <w:sz w:val="24"/>
-          <w:szCs w:val="24"/>
-        </w:rPr>
-        <w:t xml:space="preserve">    for (int j = 0; j &lt; m; j++) {</w:t>
-      </w:r>
-    </w:p>
-    <w:p>
-      <w:pPr>
-        <w:spacing w:after="0" w:line="240" w:lineRule="auto"/>
-        <w:ind w:left="708"/>
-        <w:rPr>
-          <w:sz w:val="24"/>
-          <w:szCs w:val="24"/>
-        </w:rPr>
-      </w:pPr>
-      <w:r>
-        <w:rPr>
-          <w:sz w:val="24"/>
-          <w:szCs w:val="24"/>
-        </w:rPr>
-        <w:t xml:space="preserve">      arr[i][j] = arr[i][j] &lt; avg[j] ? swap_value : arr[i][j];</w:t>
-      </w:r>
-    </w:p>
-    <w:p>
-      <w:pPr>
-        <w:spacing w:after="0" w:line="240" w:lineRule="auto"/>
-        <w:ind w:left="708"/>
-        <w:rPr>
-          <w:sz w:val="24"/>
-          <w:szCs w:val="24"/>
-        </w:rPr>
-      </w:pPr>
-      <w:r>
-        <w:rPr>
-          <w:sz w:val="24"/>
-          <w:szCs w:val="24"/>
-        </w:rPr>
-        <w:t xml:space="preserve">    }</w:t>
-      </w:r>
-    </w:p>
-    <w:p>
-      <w:pPr>
-        <w:spacing w:after="0" w:line="240" w:lineRule="auto"/>
-        <w:ind w:left="708"/>
-        <w:rPr>
-          <w:sz w:val="24"/>
-          <w:szCs w:val="24"/>
-        </w:rPr>
-      </w:pPr>
-      <w:r>
-        <w:rPr>
-          <w:sz w:val="24"/>
-          <w:szCs w:val="24"/>
-        </w:rPr>
-        <w:t xml:space="preserve">  }</w:t>
-      </w:r>
-    </w:p>
-    <w:p>
-      <w:pPr>
-        <w:spacing w:after="0" w:line="240" w:lineRule="auto"/>
-        <w:ind w:left="708"/>
-        <w:rPr>
-          <w:sz w:val="24"/>
-          <w:szCs w:val="24"/>
-        </w:rPr>
-      </w:pPr>
-    </w:p>
-    <w:p>
-      <w:pPr>
-        <w:spacing w:after="0" w:line="240" w:lineRule="auto"/>
-        <w:ind w:left="708"/>
-        <w:rPr>
-          <w:sz w:val="24"/>
-          <w:szCs w:val="24"/>
-        </w:rPr>
-      </w:pPr>
-      <w:r>
-        <w:rPr>
-          <w:sz w:val="24"/>
-          <w:szCs w:val="24"/>
-        </w:rPr>
-        <w:t xml:space="preserve">  print_int_matrix(n, m, arr, row_headers, col_headers);</w:t>
-      </w:r>
-    </w:p>
-    <w:p>
-      <w:pPr>
-        <w:spacing w:after="0" w:line="240" w:lineRule="auto"/>
-        <w:ind w:left="708"/>
+        <w:pStyle w:val="Akapitzlist"/>
+        <w:spacing w:after="0" w:line="240" w:lineRule="auto"/>
+        <w:ind w:left="792"/>
         <w:rPr>
           <w:sz w:val="24"/>
           <w:szCs w:val="24"/>
@@ -2380,609 +3162,20 @@
     </w:p>
     <w:p>
       <w:pPr>
-        <w:spacing w:after="0" w:line="240" w:lineRule="auto"/>
-        <w:ind w:left="708"/>
-        <w:rPr>
-          <w:sz w:val="24"/>
-          <w:szCs w:val="24"/>
-        </w:rPr>
-      </w:pPr>
-    </w:p>
-    <w:p>
-      <w:pPr>
-        <w:spacing w:after="0" w:line="240" w:lineRule="auto"/>
-        <w:ind w:left="708"/>
-        <w:rPr>
-          <w:sz w:val="24"/>
-          <w:szCs w:val="24"/>
-        </w:rPr>
-      </w:pPr>
-      <w:r>
-        <w:rPr>
-          <w:sz w:val="24"/>
-          <w:szCs w:val="24"/>
-        </w:rPr>
-        <w:t>nmab read_nmab() {</w:t>
-      </w:r>
-    </w:p>
-    <w:p>
-      <w:pPr>
-        <w:spacing w:after="0" w:line="240" w:lineRule="auto"/>
-        <w:ind w:left="708"/>
-        <w:rPr>
-          <w:sz w:val="24"/>
-          <w:szCs w:val="24"/>
-        </w:rPr>
-      </w:pPr>
-      <w:r>
-        <w:rPr>
-          <w:sz w:val="24"/>
-          <w:szCs w:val="24"/>
-        </w:rPr>
-        <w:lastRenderedPageBreak/>
-        <w:t xml:space="preserve">  nmab input;</w:t>
-      </w:r>
-    </w:p>
-    <w:p>
-      <w:pPr>
-        <w:spacing w:after="0" w:line="240" w:lineRule="auto"/>
-        <w:ind w:left="708"/>
-        <w:rPr>
-          <w:sz w:val="24"/>
-          <w:szCs w:val="24"/>
-        </w:rPr>
-      </w:pPr>
-      <w:r>
-        <w:rPr>
-          <w:sz w:val="24"/>
-          <w:szCs w:val="24"/>
-        </w:rPr>
-        <w:t xml:space="preserve">  printf("\nProsze podac n: ");</w:t>
-      </w:r>
-    </w:p>
-    <w:p>
-      <w:pPr>
-        <w:spacing w:after="0" w:line="240" w:lineRule="auto"/>
-        <w:ind w:left="708"/>
-        <w:rPr>
-          <w:sz w:val="24"/>
-          <w:szCs w:val="24"/>
-        </w:rPr>
-      </w:pPr>
-      <w:r>
-        <w:rPr>
-          <w:sz w:val="24"/>
-          <w:szCs w:val="24"/>
-        </w:rPr>
-        <w:t xml:space="preserve">  scanf("%d", &amp;input.n);</w:t>
-      </w:r>
-    </w:p>
-    <w:p>
-      <w:pPr>
-        <w:spacing w:after="0" w:line="240" w:lineRule="auto"/>
-        <w:ind w:left="708"/>
-        <w:rPr>
-          <w:sz w:val="24"/>
-          <w:szCs w:val="24"/>
-        </w:rPr>
-      </w:pPr>
-    </w:p>
-    <w:p>
-      <w:pPr>
-        <w:spacing w:after="0" w:line="240" w:lineRule="auto"/>
-        <w:ind w:left="708"/>
-        <w:rPr>
-          <w:sz w:val="24"/>
-          <w:szCs w:val="24"/>
-        </w:rPr>
-      </w:pPr>
-      <w:r>
-        <w:rPr>
-          <w:sz w:val="24"/>
-          <w:szCs w:val="24"/>
-        </w:rPr>
-        <w:t xml:space="preserve">  printf("\nProsze podac m: ");</w:t>
-      </w:r>
-    </w:p>
-    <w:p>
-      <w:pPr>
-        <w:spacing w:after="0" w:line="240" w:lineRule="auto"/>
-        <w:ind w:left="708"/>
-        <w:rPr>
-          <w:sz w:val="24"/>
-          <w:szCs w:val="24"/>
-        </w:rPr>
-      </w:pPr>
-      <w:r>
-        <w:rPr>
-          <w:sz w:val="24"/>
-          <w:szCs w:val="24"/>
-        </w:rPr>
-        <w:t xml:space="preserve">  scanf("%d", &amp;input.m);</w:t>
-      </w:r>
-    </w:p>
-    <w:p>
-      <w:pPr>
-        <w:spacing w:after="0" w:line="240" w:lineRule="auto"/>
-        <w:ind w:left="708"/>
-        <w:rPr>
-          <w:sz w:val="24"/>
-          <w:szCs w:val="24"/>
-        </w:rPr>
-      </w:pPr>
-    </w:p>
-    <w:p>
-      <w:pPr>
-        <w:spacing w:after="0" w:line="240" w:lineRule="auto"/>
-        <w:ind w:left="708"/>
-        <w:rPr>
-          <w:sz w:val="24"/>
-          <w:szCs w:val="24"/>
-        </w:rPr>
-      </w:pPr>
-      <w:r>
-        <w:rPr>
-          <w:sz w:val="24"/>
-          <w:szCs w:val="24"/>
-        </w:rPr>
-        <w:t xml:space="preserve">  printf("\nProsze podac a: ");</w:t>
-      </w:r>
-    </w:p>
-    <w:p>
-      <w:pPr>
-        <w:spacing w:after="0" w:line="240" w:lineRule="auto"/>
-        <w:ind w:left="708"/>
-        <w:rPr>
-          <w:sz w:val="24"/>
-          <w:szCs w:val="24"/>
-        </w:rPr>
-      </w:pPr>
-      <w:r>
-        <w:rPr>
-          <w:sz w:val="24"/>
-          <w:szCs w:val="24"/>
-        </w:rPr>
-        <w:t xml:space="preserve">  scanf("%d", &amp;input.a);</w:t>
-      </w:r>
-    </w:p>
-    <w:p>
-      <w:pPr>
-        <w:spacing w:after="0" w:line="240" w:lineRule="auto"/>
-        <w:ind w:left="708"/>
-        <w:rPr>
-          <w:sz w:val="24"/>
-          <w:szCs w:val="24"/>
-        </w:rPr>
-      </w:pPr>
-    </w:p>
-    <w:p>
-      <w:pPr>
-        <w:spacing w:after="0" w:line="240" w:lineRule="auto"/>
-        <w:ind w:left="708"/>
-        <w:rPr>
-          <w:sz w:val="24"/>
-          <w:szCs w:val="24"/>
-        </w:rPr>
-      </w:pPr>
-      <w:r>
-        <w:rPr>
-          <w:sz w:val="24"/>
-          <w:szCs w:val="24"/>
-        </w:rPr>
-        <w:t xml:space="preserve">  printf("\nProsze podac b: ");</w:t>
-      </w:r>
-    </w:p>
-    <w:p>
-      <w:pPr>
-        <w:spacing w:after="0" w:line="240" w:lineRule="auto"/>
-        <w:ind w:left="708"/>
-        <w:rPr>
-          <w:sz w:val="24"/>
-          <w:szCs w:val="24"/>
-        </w:rPr>
-      </w:pPr>
-      <w:r>
-        <w:rPr>
-          <w:sz w:val="24"/>
-          <w:szCs w:val="24"/>
-        </w:rPr>
-        <w:t xml:space="preserve">  scanf("%d", &amp;input.b);</w:t>
-      </w:r>
-    </w:p>
-    <w:p>
-      <w:pPr>
-        <w:spacing w:after="0" w:line="240" w:lineRule="auto"/>
-        <w:ind w:left="708"/>
-        <w:rPr>
-          <w:sz w:val="24"/>
-          <w:szCs w:val="24"/>
-        </w:rPr>
-      </w:pPr>
-      <w:r>
-        <w:rPr>
-          <w:sz w:val="24"/>
-          <w:szCs w:val="24"/>
-        </w:rPr>
-        <w:t xml:space="preserve">  printf("\n\n");</w:t>
-      </w:r>
-    </w:p>
-    <w:p>
-      <w:pPr>
-        <w:spacing w:after="0" w:line="240" w:lineRule="auto"/>
-        <w:ind w:left="708"/>
-        <w:rPr>
-          <w:sz w:val="24"/>
-          <w:szCs w:val="24"/>
-        </w:rPr>
-      </w:pPr>
-    </w:p>
-    <w:p>
-      <w:pPr>
-        <w:spacing w:after="0" w:line="240" w:lineRule="auto"/>
-        <w:ind w:left="708"/>
-        <w:rPr>
-          <w:sz w:val="24"/>
-          <w:szCs w:val="24"/>
-        </w:rPr>
-      </w:pPr>
-      <w:r>
-        <w:rPr>
-          <w:sz w:val="24"/>
-          <w:szCs w:val="24"/>
-        </w:rPr>
-        <w:t xml:space="preserve">  return input;</w:t>
-      </w:r>
-    </w:p>
-    <w:p>
-      <w:pPr>
-        <w:spacing w:after="0" w:line="240" w:lineRule="auto"/>
-        <w:ind w:left="708"/>
-        <w:rPr>
-          <w:sz w:val="24"/>
-          <w:szCs w:val="24"/>
-        </w:rPr>
-      </w:pPr>
-      <w:r>
-        <w:rPr>
-          <w:sz w:val="24"/>
-          <w:szCs w:val="24"/>
-        </w:rPr>
-        <w:t>}</w:t>
-      </w:r>
-    </w:p>
-    <w:p>
-      <w:pPr>
-        <w:spacing w:after="0" w:line="240" w:lineRule="auto"/>
-        <w:ind w:left="708"/>
-        <w:rPr>
-          <w:sz w:val="24"/>
-          <w:szCs w:val="24"/>
-        </w:rPr>
-      </w:pPr>
-    </w:p>
-    <w:p>
-      <w:pPr>
-        <w:spacing w:after="0" w:line="240" w:lineRule="auto"/>
-        <w:ind w:left="708"/>
-        <w:rPr>
-          <w:sz w:val="24"/>
-          <w:szCs w:val="24"/>
-        </w:rPr>
-      </w:pPr>
-      <w:r>
-        <w:rPr>
-          <w:sz w:val="24"/>
-          <w:szCs w:val="24"/>
-        </w:rPr>
-        <w:t>int roll(int a, int b) {</w:t>
-      </w:r>
-    </w:p>
-    <w:p>
-      <w:pPr>
-        <w:spacing w:after="0" w:line="240" w:lineRule="auto"/>
-        <w:ind w:left="708"/>
-        <w:rPr>
-          <w:sz w:val="24"/>
-          <w:szCs w:val="24"/>
-        </w:rPr>
-      </w:pPr>
-      <w:r>
-        <w:rPr>
-          <w:sz w:val="24"/>
-          <w:szCs w:val="24"/>
-        </w:rPr>
-        <w:t xml:space="preserve">  return rand() % (b-a+1) + a;</w:t>
-      </w:r>
-    </w:p>
-    <w:p>
-      <w:pPr>
-        <w:spacing w:after="0" w:line="240" w:lineRule="auto"/>
-        <w:ind w:left="708"/>
-        <w:rPr>
-          <w:sz w:val="24"/>
-          <w:szCs w:val="24"/>
-        </w:rPr>
-      </w:pPr>
-      <w:r>
-        <w:rPr>
-          <w:sz w:val="24"/>
-          <w:szCs w:val="24"/>
-        </w:rPr>
-        <w:t>}</w:t>
-      </w:r>
-    </w:p>
-    <w:p>
-      <w:pPr>
-        <w:spacing w:after="0" w:line="240" w:lineRule="auto"/>
-        <w:ind w:left="708"/>
-        <w:rPr>
-          <w:sz w:val="24"/>
-          <w:szCs w:val="24"/>
-        </w:rPr>
-      </w:pPr>
-    </w:p>
-    <w:p>
-      <w:pPr>
-        <w:spacing w:after="0" w:line="240" w:lineRule="auto"/>
-        <w:ind w:left="708"/>
-        <w:rPr>
-          <w:sz w:val="24"/>
-          <w:szCs w:val="24"/>
-        </w:rPr>
-      </w:pPr>
-      <w:r>
-        <w:rPr>
-          <w:sz w:val="24"/>
-          <w:szCs w:val="24"/>
-        </w:rPr>
-        <w:t>void generate_random_int_matrix(int n, int m, int arr[n][m], int a, int b) {</w:t>
-      </w:r>
-    </w:p>
-    <w:p>
-      <w:pPr>
-        <w:spacing w:after="0" w:line="240" w:lineRule="auto"/>
-        <w:ind w:left="708"/>
-        <w:rPr>
-          <w:sz w:val="24"/>
-          <w:szCs w:val="24"/>
-        </w:rPr>
-      </w:pPr>
-      <w:r>
-        <w:rPr>
-          <w:sz w:val="24"/>
-          <w:szCs w:val="24"/>
-        </w:rPr>
-        <w:t xml:space="preserve">  for (int i = 0; i &lt; n; i++) {</w:t>
-      </w:r>
-    </w:p>
-    <w:p>
-      <w:pPr>
-        <w:spacing w:after="0" w:line="240" w:lineRule="auto"/>
-        <w:ind w:left="708"/>
-        <w:rPr>
-          <w:sz w:val="24"/>
-          <w:szCs w:val="24"/>
-        </w:rPr>
-      </w:pPr>
-      <w:r>
-        <w:rPr>
-          <w:sz w:val="24"/>
-          <w:szCs w:val="24"/>
-        </w:rPr>
-        <w:t xml:space="preserve">    for (int j = 0; j &lt; m; j++) {</w:t>
-      </w:r>
-    </w:p>
-    <w:p>
-      <w:pPr>
-        <w:spacing w:after="0" w:line="240" w:lineRule="auto"/>
-        <w:ind w:left="708"/>
-        <w:rPr>
-          <w:sz w:val="24"/>
-          <w:szCs w:val="24"/>
-        </w:rPr>
-      </w:pPr>
-      <w:r>
-        <w:rPr>
-          <w:sz w:val="24"/>
-          <w:szCs w:val="24"/>
-        </w:rPr>
-        <w:t xml:space="preserve">      arr[i][j] = roll(a, b);</w:t>
-      </w:r>
-    </w:p>
-    <w:p>
-      <w:pPr>
-        <w:spacing w:after="0" w:line="240" w:lineRule="auto"/>
-        <w:ind w:left="708"/>
-        <w:rPr>
-          <w:sz w:val="24"/>
-          <w:szCs w:val="24"/>
-        </w:rPr>
-      </w:pPr>
-      <w:r>
-        <w:rPr>
-          <w:sz w:val="24"/>
-          <w:szCs w:val="24"/>
-        </w:rPr>
-        <w:t xml:space="preserve">    }</w:t>
-      </w:r>
-    </w:p>
-    <w:p>
-      <w:pPr>
-        <w:spacing w:after="0" w:line="240" w:lineRule="auto"/>
-        <w:ind w:left="708"/>
-        <w:rPr>
-          <w:sz w:val="24"/>
-          <w:szCs w:val="24"/>
-        </w:rPr>
-      </w:pPr>
-      <w:r>
-        <w:rPr>
-          <w:sz w:val="24"/>
-          <w:szCs w:val="24"/>
-        </w:rPr>
-        <w:t xml:space="preserve">  }</w:t>
-      </w:r>
-    </w:p>
-    <w:p>
-      <w:pPr>
-        <w:spacing w:after="0" w:line="240" w:lineRule="auto"/>
-        <w:ind w:left="708"/>
-        <w:rPr>
-          <w:sz w:val="24"/>
-          <w:szCs w:val="24"/>
-        </w:rPr>
-      </w:pPr>
-      <w:r>
-        <w:rPr>
-          <w:sz w:val="24"/>
-          <w:szCs w:val="24"/>
-        </w:rPr>
-        <w:t>}</w:t>
-      </w:r>
-    </w:p>
-    <w:p>
-      <w:pPr>
-        <w:spacing w:after="0" w:line="240" w:lineRule="auto"/>
-        <w:ind w:left="708"/>
-        <w:rPr>
-          <w:sz w:val="24"/>
-          <w:szCs w:val="24"/>
-        </w:rPr>
-      </w:pPr>
-    </w:p>
-    <w:p>
-      <w:pPr>
-        <w:spacing w:after="0" w:line="240" w:lineRule="auto"/>
-        <w:ind w:left="708"/>
-        <w:rPr>
-          <w:sz w:val="24"/>
-          <w:szCs w:val="24"/>
-        </w:rPr>
-      </w:pPr>
-      <w:r>
-        <w:rPr>
-          <w:sz w:val="24"/>
-          <w:szCs w:val="24"/>
-        </w:rPr>
-        <w:t>void generate_random_float_matrix(int n, int m, float arr[n][m], int a, int b) {</w:t>
-      </w:r>
-    </w:p>
-    <w:p>
-      <w:pPr>
-        <w:spacing w:after="0" w:line="240" w:lineRule="auto"/>
-        <w:ind w:left="708"/>
-        <w:rPr>
-          <w:sz w:val="24"/>
-          <w:szCs w:val="24"/>
-        </w:rPr>
-      </w:pPr>
-      <w:r>
-        <w:rPr>
-          <w:sz w:val="24"/>
-          <w:szCs w:val="24"/>
-        </w:rPr>
-        <w:t xml:space="preserve">  for (int i = 0; i &lt; n; i++) {</w:t>
-      </w:r>
-    </w:p>
-    <w:p>
-      <w:pPr>
-        <w:spacing w:after="0" w:line="240" w:lineRule="auto"/>
-        <w:ind w:left="708"/>
-        <w:rPr>
-          <w:sz w:val="24"/>
-          <w:szCs w:val="24"/>
-        </w:rPr>
-      </w:pPr>
-      <w:r>
-        <w:rPr>
-          <w:sz w:val="24"/>
-          <w:szCs w:val="24"/>
-        </w:rPr>
-        <w:t xml:space="preserve">    for (int j = 0; j &lt; m; j++) {</w:t>
-      </w:r>
-    </w:p>
-    <w:p>
-      <w:pPr>
-        <w:spacing w:after="0" w:line="240" w:lineRule="auto"/>
-        <w:ind w:left="708"/>
-        <w:rPr>
-          <w:sz w:val="24"/>
-          <w:szCs w:val="24"/>
-        </w:rPr>
-      </w:pPr>
-      <w:r>
-        <w:rPr>
-          <w:sz w:val="24"/>
-          <w:szCs w:val="24"/>
-        </w:rPr>
-        <w:t xml:space="preserve">      arr[i][j] = roll(a, b);</w:t>
-      </w:r>
-    </w:p>
-    <w:p>
-      <w:pPr>
-        <w:spacing w:after="0" w:line="240" w:lineRule="auto"/>
-        <w:ind w:left="708"/>
-        <w:rPr>
-          <w:sz w:val="24"/>
-          <w:szCs w:val="24"/>
-        </w:rPr>
-      </w:pPr>
-      <w:r>
-        <w:rPr>
-          <w:sz w:val="24"/>
-          <w:szCs w:val="24"/>
-        </w:rPr>
-        <w:t xml:space="preserve">    }</w:t>
-      </w:r>
-    </w:p>
-    <w:p>
-      <w:pPr>
-        <w:spacing w:after="0" w:line="240" w:lineRule="auto"/>
-        <w:ind w:left="708"/>
-        <w:rPr>
-          <w:sz w:val="24"/>
-          <w:szCs w:val="24"/>
-        </w:rPr>
-      </w:pPr>
-      <w:r>
-        <w:rPr>
-          <w:sz w:val="24"/>
-          <w:szCs w:val="24"/>
-        </w:rPr>
-        <w:t xml:space="preserve">  }</w:t>
-      </w:r>
-    </w:p>
-    <w:p>
-      <w:pPr>
-        <w:spacing w:after="0" w:line="240" w:lineRule="auto"/>
-        <w:ind w:left="708"/>
-        <w:rPr>
-          <w:sz w:val="24"/>
-          <w:szCs w:val="24"/>
-        </w:rPr>
-      </w:pPr>
-      <w:r>
-        <w:rPr>
-          <w:sz w:val="24"/>
-          <w:szCs w:val="24"/>
-        </w:rPr>
-        <w:t>}</w:t>
-      </w:r>
-    </w:p>
-    <w:p>
-      <w:pPr>
-        <w:spacing w:after="0" w:line="240" w:lineRule="auto"/>
-        <w:ind w:left="708"/>
-        <w:rPr>
-          <w:sz w:val="24"/>
-          <w:szCs w:val="24"/>
-        </w:rPr>
-      </w:pPr>
-    </w:p>
-    <w:p>
-      <w:pPr>
-        <w:spacing w:after="0" w:line="240" w:lineRule="auto"/>
-        <w:ind w:left="708"/>
+        <w:pStyle w:val="Akapitzlist"/>
+        <w:spacing w:after="0" w:line="240" w:lineRule="auto"/>
+        <w:ind w:left="792"/>
+        <w:rPr>
+          <w:sz w:val="24"/>
+          <w:szCs w:val="24"/>
+        </w:rPr>
+      </w:pPr>
+    </w:p>
+    <w:p>
+      <w:pPr>
+        <w:pStyle w:val="Akapitzlist"/>
+        <w:spacing w:after="0" w:line="240" w:lineRule="auto"/>
+        <w:ind w:left="792"/>
         <w:rPr>
           <w:sz w:val="24"/>
           <w:szCs w:val="24"/>
@@ -2998,864 +3191,9 @@
     </w:p>
     <w:p>
       <w:pPr>
-        <w:spacing w:after="0" w:line="240" w:lineRule="auto"/>
-        <w:ind w:left="708"/>
-        <w:rPr>
-          <w:sz w:val="24"/>
-          <w:szCs w:val="24"/>
-        </w:rPr>
-      </w:pPr>
-      <w:r>
-        <w:rPr>
-          <w:sz w:val="24"/>
-          <w:szCs w:val="24"/>
-        </w:rPr>
-        <w:t xml:space="preserve">  int max_row_header_len = 0;</w:t>
-      </w:r>
-    </w:p>
-    <w:p>
-      <w:pPr>
-        <w:spacing w:after="0" w:line="240" w:lineRule="auto"/>
-        <w:ind w:left="708"/>
-        <w:rPr>
-          <w:sz w:val="24"/>
-          <w:szCs w:val="24"/>
-        </w:rPr>
-      </w:pPr>
-      <w:r>
-        <w:rPr>
-          <w:sz w:val="24"/>
-          <w:szCs w:val="24"/>
-        </w:rPr>
-        <w:t xml:space="preserve">  for (int r = 0; r &lt; n; r++) {</w:t>
-      </w:r>
-    </w:p>
-    <w:p>
-      <w:pPr>
-        <w:spacing w:after="0" w:line="240" w:lineRule="auto"/>
-        <w:ind w:left="708"/>
-        <w:rPr>
-          <w:sz w:val="24"/>
-          <w:szCs w:val="24"/>
-        </w:rPr>
-      </w:pPr>
-      <w:r>
-        <w:rPr>
-          <w:sz w:val="24"/>
-          <w:szCs w:val="24"/>
-        </w:rPr>
-        <w:t xml:space="preserve">    int len = (int)strlen(row_headers[r]);</w:t>
-      </w:r>
-    </w:p>
-    <w:p>
-      <w:pPr>
-        <w:spacing w:after="0" w:line="240" w:lineRule="auto"/>
-        <w:ind w:left="708"/>
-        <w:rPr>
-          <w:sz w:val="24"/>
-          <w:szCs w:val="24"/>
-        </w:rPr>
-      </w:pPr>
-      <w:r>
-        <w:rPr>
-          <w:sz w:val="24"/>
-          <w:szCs w:val="24"/>
-        </w:rPr>
-        <w:t xml:space="preserve">    if (len &gt; max_row_header_len) {</w:t>
-      </w:r>
-    </w:p>
-    <w:p>
-      <w:pPr>
-        <w:spacing w:after="0" w:line="240" w:lineRule="auto"/>
-        <w:ind w:left="708"/>
-        <w:rPr>
-          <w:sz w:val="24"/>
-          <w:szCs w:val="24"/>
-        </w:rPr>
-      </w:pPr>
-      <w:r>
-        <w:rPr>
-          <w:sz w:val="24"/>
-          <w:szCs w:val="24"/>
-        </w:rPr>
-        <w:t xml:space="preserve">      max_row_header_len = len;</w:t>
-      </w:r>
-    </w:p>
-    <w:p>
-      <w:pPr>
-        <w:spacing w:after="0" w:line="240" w:lineRule="auto"/>
-        <w:ind w:left="708"/>
-        <w:rPr>
-          <w:sz w:val="24"/>
-          <w:szCs w:val="24"/>
-        </w:rPr>
-      </w:pPr>
-      <w:r>
-        <w:rPr>
-          <w:sz w:val="24"/>
-          <w:szCs w:val="24"/>
-        </w:rPr>
-        <w:t xml:space="preserve">    }</w:t>
-      </w:r>
-    </w:p>
-    <w:p>
-      <w:pPr>
-        <w:spacing w:after="0" w:line="240" w:lineRule="auto"/>
-        <w:ind w:left="708"/>
-        <w:rPr>
-          <w:sz w:val="24"/>
-          <w:szCs w:val="24"/>
-        </w:rPr>
-      </w:pPr>
-      <w:r>
-        <w:rPr>
-          <w:sz w:val="24"/>
-          <w:szCs w:val="24"/>
-        </w:rPr>
-        <w:t xml:space="preserve">  }</w:t>
-      </w:r>
-    </w:p>
-    <w:p>
-      <w:pPr>
-        <w:spacing w:after="0" w:line="240" w:lineRule="auto"/>
-        <w:ind w:left="708"/>
-        <w:rPr>
-          <w:sz w:val="24"/>
-          <w:szCs w:val="24"/>
-        </w:rPr>
-      </w:pPr>
-      <w:r>
-        <w:rPr>
-          <w:sz w:val="24"/>
-          <w:szCs w:val="24"/>
-        </w:rPr>
-        <w:t xml:space="preserve">  int row_label_width = max_row_header_len + 3;</w:t>
-      </w:r>
-    </w:p>
-    <w:p>
-      <w:pPr>
-        <w:spacing w:after="0" w:line="240" w:lineRule="auto"/>
-        <w:ind w:left="708"/>
-        <w:rPr>
-          <w:sz w:val="24"/>
-          <w:szCs w:val="24"/>
-        </w:rPr>
-      </w:pPr>
-      <w:r>
-        <w:rPr>
-          <w:sz w:val="24"/>
-          <w:szCs w:val="24"/>
-        </w:rPr>
-        <w:lastRenderedPageBreak/>
-        <w:t xml:space="preserve">  int *col_widths = (int *)malloc(m * sizeof(int));</w:t>
-      </w:r>
-    </w:p>
-    <w:p>
-      <w:pPr>
-        <w:spacing w:after="0" w:line="240" w:lineRule="auto"/>
-        <w:ind w:left="708"/>
-        <w:rPr>
-          <w:sz w:val="24"/>
-          <w:szCs w:val="24"/>
-        </w:rPr>
-      </w:pPr>
-      <w:r>
-        <w:rPr>
-          <w:sz w:val="24"/>
-          <w:szCs w:val="24"/>
-        </w:rPr>
-        <w:t xml:space="preserve">  if (col_widths == NULL)</w:t>
-      </w:r>
-    </w:p>
-    <w:p>
-      <w:pPr>
-        <w:spacing w:after="0" w:line="240" w:lineRule="auto"/>
-        <w:ind w:left="708"/>
-        <w:rPr>
-          <w:sz w:val="24"/>
-          <w:szCs w:val="24"/>
-        </w:rPr>
-      </w:pPr>
-      <w:r>
-        <w:rPr>
-          <w:sz w:val="24"/>
-          <w:szCs w:val="24"/>
-        </w:rPr>
-        <w:t xml:space="preserve">    return;</w:t>
-      </w:r>
-    </w:p>
-    <w:p>
-      <w:pPr>
-        <w:spacing w:after="0" w:line="240" w:lineRule="auto"/>
-        <w:ind w:left="708"/>
-        <w:rPr>
-          <w:sz w:val="24"/>
-          <w:szCs w:val="24"/>
-        </w:rPr>
-      </w:pPr>
-    </w:p>
-    <w:p>
-      <w:pPr>
-        <w:spacing w:after="0" w:line="240" w:lineRule="auto"/>
-        <w:ind w:left="708"/>
-        <w:rPr>
-          <w:sz w:val="24"/>
-          <w:szCs w:val="24"/>
-        </w:rPr>
-      </w:pPr>
-      <w:r>
-        <w:rPr>
-          <w:sz w:val="24"/>
-          <w:szCs w:val="24"/>
-        </w:rPr>
-        <w:t xml:space="preserve">  for (int c = 0; c &lt; m; c++) {</w:t>
-      </w:r>
-    </w:p>
-    <w:p>
-      <w:pPr>
-        <w:spacing w:after="0" w:line="240" w:lineRule="auto"/>
-        <w:ind w:left="708"/>
-        <w:rPr>
-          <w:sz w:val="24"/>
-          <w:szCs w:val="24"/>
-        </w:rPr>
-      </w:pPr>
-      <w:r>
-        <w:rPr>
-          <w:sz w:val="24"/>
-          <w:szCs w:val="24"/>
-        </w:rPr>
-        <w:t xml:space="preserve">    int max_len = (int)strlen(col_headers[c]);</w:t>
-      </w:r>
-    </w:p>
-    <w:p>
-      <w:pPr>
-        <w:spacing w:after="0" w:line="240" w:lineRule="auto"/>
-        <w:ind w:left="708"/>
-        <w:rPr>
-          <w:sz w:val="24"/>
-          <w:szCs w:val="24"/>
-        </w:rPr>
-      </w:pPr>
-    </w:p>
-    <w:p>
-      <w:pPr>
-        <w:spacing w:after="0" w:line="240" w:lineRule="auto"/>
-        <w:ind w:left="708"/>
-        <w:rPr>
-          <w:sz w:val="24"/>
-          <w:szCs w:val="24"/>
-        </w:rPr>
-      </w:pPr>
-      <w:r>
-        <w:rPr>
-          <w:sz w:val="24"/>
-          <w:szCs w:val="24"/>
-        </w:rPr>
-        <w:t xml:space="preserve">    for (int r = 0; r &lt; n; r++) {</w:t>
-      </w:r>
-    </w:p>
-    <w:p>
-      <w:pPr>
-        <w:spacing w:after="0" w:line="240" w:lineRule="auto"/>
-        <w:ind w:left="708"/>
-        <w:rPr>
-          <w:sz w:val="24"/>
-          <w:szCs w:val="24"/>
-        </w:rPr>
-      </w:pPr>
-      <w:r>
-        <w:rPr>
-          <w:sz w:val="24"/>
-          <w:szCs w:val="24"/>
-        </w:rPr>
-        <w:t xml:space="preserve">      int val = matrix[r][c];</w:t>
-      </w:r>
-    </w:p>
-    <w:p>
-      <w:pPr>
-        <w:spacing w:after="0" w:line="240" w:lineRule="auto"/>
-        <w:ind w:left="708"/>
-        <w:rPr>
-          <w:sz w:val="24"/>
-          <w:szCs w:val="24"/>
-        </w:rPr>
-      </w:pPr>
-      <w:r>
-        <w:rPr>
-          <w:sz w:val="24"/>
-          <w:szCs w:val="24"/>
-        </w:rPr>
-        <w:t xml:space="preserve">      int val_len = snprintf(NULL, 0, "%d", val);</w:t>
-      </w:r>
-    </w:p>
-    <w:p>
-      <w:pPr>
-        <w:spacing w:after="0" w:line="240" w:lineRule="auto"/>
-        <w:ind w:left="708"/>
-        <w:rPr>
-          <w:sz w:val="24"/>
-          <w:szCs w:val="24"/>
-        </w:rPr>
-      </w:pPr>
-    </w:p>
-    <w:p>
-      <w:pPr>
-        <w:spacing w:after="0" w:line="240" w:lineRule="auto"/>
-        <w:ind w:left="708"/>
-        <w:rPr>
-          <w:sz w:val="24"/>
-          <w:szCs w:val="24"/>
-        </w:rPr>
-      </w:pPr>
-      <w:r>
-        <w:rPr>
-          <w:sz w:val="24"/>
-          <w:szCs w:val="24"/>
-        </w:rPr>
-        <w:t xml:space="preserve">      if (val_len &gt; max_len) {</w:t>
-      </w:r>
-    </w:p>
-    <w:p>
-      <w:pPr>
-        <w:spacing w:after="0" w:line="240" w:lineRule="auto"/>
-        <w:ind w:left="708"/>
-        <w:rPr>
-          <w:sz w:val="24"/>
-          <w:szCs w:val="24"/>
-        </w:rPr>
-      </w:pPr>
-      <w:r>
-        <w:rPr>
-          <w:sz w:val="24"/>
-          <w:szCs w:val="24"/>
-        </w:rPr>
-        <w:t xml:space="preserve">        max_len = val_len;</w:t>
-      </w:r>
-    </w:p>
-    <w:p>
-      <w:pPr>
-        <w:spacing w:after="0" w:line="240" w:lineRule="auto"/>
-        <w:ind w:left="708"/>
-        <w:rPr>
-          <w:sz w:val="24"/>
-          <w:szCs w:val="24"/>
-        </w:rPr>
-      </w:pPr>
-      <w:r>
-        <w:rPr>
-          <w:sz w:val="24"/>
-          <w:szCs w:val="24"/>
-        </w:rPr>
-        <w:t xml:space="preserve">      }</w:t>
-      </w:r>
-    </w:p>
-    <w:p>
-      <w:pPr>
-        <w:spacing w:after="0" w:line="240" w:lineRule="auto"/>
-        <w:ind w:left="708"/>
-        <w:rPr>
-          <w:sz w:val="24"/>
-          <w:szCs w:val="24"/>
-        </w:rPr>
-      </w:pPr>
-      <w:r>
-        <w:rPr>
-          <w:sz w:val="24"/>
-          <w:szCs w:val="24"/>
-        </w:rPr>
-        <w:t xml:space="preserve">    }</w:t>
-      </w:r>
-    </w:p>
-    <w:p>
-      <w:pPr>
-        <w:spacing w:after="0" w:line="240" w:lineRule="auto"/>
-        <w:ind w:left="708"/>
-        <w:rPr>
-          <w:sz w:val="24"/>
-          <w:szCs w:val="24"/>
-        </w:rPr>
-      </w:pPr>
-      <w:r>
-        <w:rPr>
-          <w:sz w:val="24"/>
-          <w:szCs w:val="24"/>
-        </w:rPr>
-        <w:t xml:space="preserve">    col_widths[c] = max_len + 2;</w:t>
-      </w:r>
-    </w:p>
-    <w:p>
-      <w:pPr>
-        <w:spacing w:after="0" w:line="240" w:lineRule="auto"/>
-        <w:ind w:left="708"/>
-        <w:rPr>
-          <w:sz w:val="24"/>
-          <w:szCs w:val="24"/>
-        </w:rPr>
-      </w:pPr>
-      <w:r>
-        <w:rPr>
-          <w:sz w:val="24"/>
-          <w:szCs w:val="24"/>
-        </w:rPr>
-        <w:t xml:space="preserve">  }</w:t>
-      </w:r>
-    </w:p>
-    <w:p>
-      <w:pPr>
-        <w:spacing w:after="0" w:line="240" w:lineRule="auto"/>
-        <w:ind w:left="708"/>
-        <w:rPr>
-          <w:sz w:val="24"/>
-          <w:szCs w:val="24"/>
-        </w:rPr>
-      </w:pPr>
-    </w:p>
-    <w:p>
-      <w:pPr>
-        <w:spacing w:after="0" w:line="240" w:lineRule="auto"/>
-        <w:ind w:left="708"/>
-        <w:rPr>
-          <w:sz w:val="24"/>
-          <w:szCs w:val="24"/>
-        </w:rPr>
-      </w:pPr>
-      <w:r>
-        <w:rPr>
-          <w:sz w:val="24"/>
-          <w:szCs w:val="24"/>
-        </w:rPr>
-        <w:t xml:space="preserve">  printf("%*s|", row_label_width, "");</w:t>
-      </w:r>
-    </w:p>
-    <w:p>
-      <w:pPr>
-        <w:spacing w:after="0" w:line="240" w:lineRule="auto"/>
-        <w:ind w:left="708"/>
-        <w:rPr>
-          <w:sz w:val="24"/>
-          <w:szCs w:val="24"/>
-        </w:rPr>
-      </w:pPr>
-      <w:r>
-        <w:rPr>
-          <w:sz w:val="24"/>
-          <w:szCs w:val="24"/>
-        </w:rPr>
-        <w:t xml:space="preserve">  for (int c = 0; c &lt; m; c++) {</w:t>
-      </w:r>
-    </w:p>
-    <w:p>
-      <w:pPr>
-        <w:spacing w:after="0" w:line="240" w:lineRule="auto"/>
-        <w:ind w:left="708"/>
-        <w:rPr>
-          <w:sz w:val="24"/>
-          <w:szCs w:val="24"/>
-        </w:rPr>
-      </w:pPr>
-      <w:r>
-        <w:rPr>
-          <w:sz w:val="24"/>
-          <w:szCs w:val="24"/>
-        </w:rPr>
-        <w:t xml:space="preserve">    printf("%*s", col_widths[c], col_headers[c]);</w:t>
-      </w:r>
-    </w:p>
-    <w:p>
-      <w:pPr>
-        <w:spacing w:after="0" w:line="240" w:lineRule="auto"/>
-        <w:ind w:left="708"/>
-        <w:rPr>
-          <w:sz w:val="24"/>
-          <w:szCs w:val="24"/>
-        </w:rPr>
-      </w:pPr>
-      <w:r>
-        <w:rPr>
-          <w:sz w:val="24"/>
-          <w:szCs w:val="24"/>
-        </w:rPr>
-        <w:t xml:space="preserve">  }</w:t>
-      </w:r>
-    </w:p>
-    <w:p>
-      <w:pPr>
-        <w:spacing w:after="0" w:line="240" w:lineRule="auto"/>
-        <w:ind w:left="708"/>
-        <w:rPr>
-          <w:sz w:val="24"/>
-          <w:szCs w:val="24"/>
-        </w:rPr>
-      </w:pPr>
-      <w:r>
-        <w:rPr>
-          <w:sz w:val="24"/>
-          <w:szCs w:val="24"/>
-        </w:rPr>
-        <w:t xml:space="preserve">  printf("\n");</w:t>
-      </w:r>
-    </w:p>
-    <w:p>
-      <w:pPr>
-        <w:spacing w:after="0" w:line="240" w:lineRule="auto"/>
-        <w:ind w:left="708"/>
-        <w:rPr>
-          <w:sz w:val="24"/>
-          <w:szCs w:val="24"/>
-        </w:rPr>
-      </w:pPr>
-    </w:p>
-    <w:p>
-      <w:pPr>
-        <w:spacing w:after="0" w:line="240" w:lineRule="auto"/>
-        <w:ind w:left="708"/>
-        <w:rPr>
-          <w:sz w:val="24"/>
-          <w:szCs w:val="24"/>
-        </w:rPr>
-      </w:pPr>
-      <w:r>
-        <w:rPr>
-          <w:sz w:val="24"/>
-          <w:szCs w:val="24"/>
-        </w:rPr>
-        <w:t xml:space="preserve">  int total_width = row_label_width + 1;</w:t>
-      </w:r>
-    </w:p>
-    <w:p>
-      <w:pPr>
-        <w:spacing w:after="0" w:line="240" w:lineRule="auto"/>
-        <w:ind w:left="708"/>
-        <w:rPr>
-          <w:sz w:val="24"/>
-          <w:szCs w:val="24"/>
-        </w:rPr>
-      </w:pPr>
-      <w:r>
-        <w:rPr>
-          <w:sz w:val="24"/>
-          <w:szCs w:val="24"/>
-        </w:rPr>
-        <w:t xml:space="preserve">  for (int c = 0; c &lt; m; c++) {</w:t>
-      </w:r>
-    </w:p>
-    <w:p>
-      <w:pPr>
-        <w:spacing w:after="0" w:line="240" w:lineRule="auto"/>
-        <w:ind w:left="708"/>
-        <w:rPr>
-          <w:sz w:val="24"/>
-          <w:szCs w:val="24"/>
-        </w:rPr>
-      </w:pPr>
-      <w:r>
-        <w:rPr>
-          <w:sz w:val="24"/>
-          <w:szCs w:val="24"/>
-        </w:rPr>
-        <w:t xml:space="preserve">    total_width += col_widths[c];</w:t>
-      </w:r>
-    </w:p>
-    <w:p>
-      <w:pPr>
-        <w:spacing w:after="0" w:line="240" w:lineRule="auto"/>
-        <w:ind w:left="708"/>
-        <w:rPr>
-          <w:sz w:val="24"/>
-          <w:szCs w:val="24"/>
-        </w:rPr>
-      </w:pPr>
-      <w:r>
-        <w:rPr>
-          <w:sz w:val="24"/>
-          <w:szCs w:val="24"/>
-        </w:rPr>
-        <w:t xml:space="preserve">  }</w:t>
-      </w:r>
-    </w:p>
-    <w:p>
-      <w:pPr>
-        <w:spacing w:after="0" w:line="240" w:lineRule="auto"/>
-        <w:ind w:left="708"/>
-        <w:rPr>
-          <w:sz w:val="24"/>
-          <w:szCs w:val="24"/>
-        </w:rPr>
-      </w:pPr>
-    </w:p>
-    <w:p>
-      <w:pPr>
-        <w:spacing w:after="0" w:line="240" w:lineRule="auto"/>
-        <w:ind w:left="708"/>
-        <w:rPr>
-          <w:sz w:val="24"/>
-          <w:szCs w:val="24"/>
-        </w:rPr>
-      </w:pPr>
-      <w:r>
-        <w:rPr>
-          <w:sz w:val="24"/>
-          <w:szCs w:val="24"/>
-        </w:rPr>
-        <w:t xml:space="preserve">  for (int i = 0; i &lt; total_width; i++)</w:t>
-      </w:r>
-    </w:p>
-    <w:p>
-      <w:pPr>
-        <w:spacing w:after="0" w:line="240" w:lineRule="auto"/>
-        <w:ind w:left="708"/>
-        <w:rPr>
-          <w:sz w:val="24"/>
-          <w:szCs w:val="24"/>
-        </w:rPr>
-      </w:pPr>
-      <w:r>
-        <w:rPr>
-          <w:sz w:val="24"/>
-          <w:szCs w:val="24"/>
-        </w:rPr>
-        <w:t xml:space="preserve">    printf("-");</w:t>
-      </w:r>
-    </w:p>
-    <w:p>
-      <w:pPr>
-        <w:spacing w:after="0" w:line="240" w:lineRule="auto"/>
-        <w:ind w:left="708"/>
-        <w:rPr>
-          <w:sz w:val="24"/>
-          <w:szCs w:val="24"/>
-        </w:rPr>
-      </w:pPr>
-      <w:r>
-        <w:rPr>
-          <w:sz w:val="24"/>
-          <w:szCs w:val="24"/>
-        </w:rPr>
-        <w:t xml:space="preserve">  printf("\n");</w:t>
-      </w:r>
-    </w:p>
-    <w:p>
-      <w:pPr>
-        <w:spacing w:after="0" w:line="240" w:lineRule="auto"/>
-        <w:ind w:left="708"/>
-        <w:rPr>
-          <w:sz w:val="24"/>
-          <w:szCs w:val="24"/>
-        </w:rPr>
-      </w:pPr>
-    </w:p>
-    <w:p>
-      <w:pPr>
-        <w:spacing w:after="0" w:line="240" w:lineRule="auto"/>
-        <w:ind w:left="708"/>
-        <w:rPr>
-          <w:sz w:val="24"/>
-          <w:szCs w:val="24"/>
-        </w:rPr>
-      </w:pPr>
-      <w:r>
-        <w:rPr>
-          <w:sz w:val="24"/>
-          <w:szCs w:val="24"/>
-        </w:rPr>
-        <w:t xml:space="preserve">  for (int r = 0; r &lt; n; r++) {</w:t>
-      </w:r>
-    </w:p>
-    <w:p>
-      <w:pPr>
-        <w:spacing w:after="0" w:line="240" w:lineRule="auto"/>
-        <w:ind w:left="708"/>
-        <w:rPr>
-          <w:sz w:val="24"/>
-          <w:szCs w:val="24"/>
-        </w:rPr>
-      </w:pPr>
-      <w:r>
-        <w:rPr>
-          <w:sz w:val="24"/>
-          <w:szCs w:val="24"/>
-        </w:rPr>
-        <w:t xml:space="preserve">    printf("%-*s|", row_label_width, row_headers[r]);</w:t>
-      </w:r>
-    </w:p>
-    <w:p>
-      <w:pPr>
-        <w:spacing w:after="0" w:line="240" w:lineRule="auto"/>
-        <w:ind w:left="708"/>
-        <w:rPr>
-          <w:sz w:val="24"/>
-          <w:szCs w:val="24"/>
-        </w:rPr>
-      </w:pPr>
-      <w:r>
-        <w:rPr>
-          <w:sz w:val="24"/>
-          <w:szCs w:val="24"/>
-        </w:rPr>
-        <w:t xml:space="preserve">    for (int c = 0; c &lt; m; c++) {</w:t>
-      </w:r>
-    </w:p>
-    <w:p>
-      <w:pPr>
-        <w:spacing w:after="0" w:line="240" w:lineRule="auto"/>
-        <w:ind w:left="708"/>
-        <w:rPr>
-          <w:sz w:val="24"/>
-          <w:szCs w:val="24"/>
-        </w:rPr>
-      </w:pPr>
-      <w:r>
-        <w:rPr>
-          <w:sz w:val="24"/>
-          <w:szCs w:val="24"/>
-        </w:rPr>
-        <w:t xml:space="preserve">      int val = matrix[r][c];</w:t>
-      </w:r>
-    </w:p>
-    <w:p>
-      <w:pPr>
-        <w:spacing w:after="0" w:line="240" w:lineRule="auto"/>
-        <w:ind w:left="708"/>
-        <w:rPr>
-          <w:sz w:val="24"/>
-          <w:szCs w:val="24"/>
-        </w:rPr>
-      </w:pPr>
-      <w:r>
-        <w:rPr>
-          <w:sz w:val="24"/>
-          <w:szCs w:val="24"/>
-        </w:rPr>
-        <w:t xml:space="preserve">      printf("%*d", col_widths[c], val);</w:t>
-      </w:r>
-    </w:p>
-    <w:p>
-      <w:pPr>
-        <w:spacing w:after="0" w:line="240" w:lineRule="auto"/>
-        <w:ind w:left="708"/>
-        <w:rPr>
-          <w:sz w:val="24"/>
-          <w:szCs w:val="24"/>
-        </w:rPr>
-      </w:pPr>
-      <w:r>
-        <w:rPr>
-          <w:sz w:val="24"/>
-          <w:szCs w:val="24"/>
-        </w:rPr>
-        <w:t xml:space="preserve">    }</w:t>
-      </w:r>
-    </w:p>
-    <w:p>
-      <w:pPr>
-        <w:spacing w:after="0" w:line="240" w:lineRule="auto"/>
-        <w:ind w:left="708"/>
-        <w:rPr>
-          <w:sz w:val="24"/>
-          <w:szCs w:val="24"/>
-        </w:rPr>
-      </w:pPr>
-      <w:r>
-        <w:rPr>
-          <w:sz w:val="24"/>
-          <w:szCs w:val="24"/>
-        </w:rPr>
-        <w:t xml:space="preserve">    printf("\n");</w:t>
-      </w:r>
-    </w:p>
-    <w:p>
-      <w:pPr>
-        <w:spacing w:after="0" w:line="240" w:lineRule="auto"/>
-        <w:ind w:left="708"/>
-        <w:rPr>
-          <w:sz w:val="24"/>
-          <w:szCs w:val="24"/>
-        </w:rPr>
-      </w:pPr>
-      <w:r>
-        <w:rPr>
-          <w:sz w:val="24"/>
-          <w:szCs w:val="24"/>
-        </w:rPr>
-        <w:t xml:space="preserve">  }</w:t>
-      </w:r>
-    </w:p>
-    <w:p>
-      <w:pPr>
-        <w:spacing w:after="0" w:line="240" w:lineRule="auto"/>
-        <w:ind w:left="708"/>
-        <w:rPr>
-          <w:sz w:val="24"/>
-          <w:szCs w:val="24"/>
-        </w:rPr>
-      </w:pPr>
-    </w:p>
-    <w:p>
-      <w:pPr>
-        <w:spacing w:after="0" w:line="240" w:lineRule="auto"/>
-        <w:ind w:left="708"/>
-        <w:rPr>
-          <w:sz w:val="24"/>
-          <w:szCs w:val="24"/>
-        </w:rPr>
-      </w:pPr>
-      <w:r>
-        <w:rPr>
-          <w:sz w:val="24"/>
-          <w:szCs w:val="24"/>
-        </w:rPr>
-        <w:t xml:space="preserve">  free(col_widths);</w:t>
-      </w:r>
-    </w:p>
-    <w:p>
-      <w:pPr>
-        <w:spacing w:after="0" w:line="240" w:lineRule="auto"/>
-        <w:ind w:left="708"/>
-        <w:rPr>
-          <w:sz w:val="24"/>
-          <w:szCs w:val="24"/>
-        </w:rPr>
-      </w:pPr>
-      <w:r>
-        <w:rPr>
-          <w:sz w:val="24"/>
-          <w:szCs w:val="24"/>
-        </w:rPr>
-        <w:t>}</w:t>
-      </w:r>
-    </w:p>
-    <w:p>
-      <w:pPr>
-        <w:spacing w:after="0" w:line="240" w:lineRule="auto"/>
-        <w:ind w:left="708"/>
-        <w:rPr>
-          <w:sz w:val="24"/>
-          <w:szCs w:val="24"/>
-        </w:rPr>
-      </w:pPr>
-    </w:p>
-    <w:p>
-      <w:pPr>
-        <w:spacing w:after="0" w:line="240" w:lineRule="auto"/>
-        <w:ind w:left="708"/>
-        <w:rPr>
-          <w:sz w:val="24"/>
-          <w:szCs w:val="24"/>
-        </w:rPr>
-      </w:pPr>
-      <w:r>
-        <w:rPr>
-          <w:sz w:val="24"/>
-          <w:szCs w:val="24"/>
-        </w:rPr>
-        <w:t>void print_float_matrix(int n, int m, float matrix[n][m], char row_headers[n][50], char col_headers[m][50]) {</w:t>
-      </w:r>
-    </w:p>
-    <w:p>
-      <w:pPr>
-        <w:spacing w:after="0" w:line="240" w:lineRule="auto"/>
-        <w:ind w:left="708"/>
+        <w:pStyle w:val="Akapitzlist"/>
+        <w:spacing w:after="0" w:line="240" w:lineRule="auto"/>
+        <w:ind w:left="792"/>
         <w:rPr>
           <w:sz w:val="24"/>
           <w:szCs w:val="24"/>
@@ -3872,8 +3210,9 @@
     </w:p>
     <w:p>
       <w:pPr>
-        <w:spacing w:after="0" w:line="240" w:lineRule="auto"/>
-        <w:ind w:left="708"/>
+        <w:pStyle w:val="Akapitzlist"/>
+        <w:spacing w:after="0" w:line="240" w:lineRule="auto"/>
+        <w:ind w:left="792"/>
         <w:rPr>
           <w:sz w:val="24"/>
           <w:szCs w:val="24"/>
@@ -3889,8 +3228,9 @@
     </w:p>
     <w:p>
       <w:pPr>
-        <w:spacing w:after="0" w:line="240" w:lineRule="auto"/>
-        <w:ind w:left="708"/>
+        <w:pStyle w:val="Akapitzlist"/>
+        <w:spacing w:after="0" w:line="240" w:lineRule="auto"/>
+        <w:ind w:left="792"/>
         <w:rPr>
           <w:sz w:val="24"/>
           <w:szCs w:val="24"/>
@@ -3906,8 +3246,9 @@
     </w:p>
     <w:p>
       <w:pPr>
-        <w:spacing w:after="0" w:line="240" w:lineRule="auto"/>
-        <w:ind w:left="708"/>
+        <w:pStyle w:val="Akapitzlist"/>
+        <w:spacing w:after="0" w:line="240" w:lineRule="auto"/>
+        <w:ind w:left="792"/>
         <w:rPr>
           <w:sz w:val="24"/>
           <w:szCs w:val="24"/>
@@ -3923,8 +3264,9 @@
     </w:p>
     <w:p>
       <w:pPr>
-        <w:spacing w:after="0" w:line="240" w:lineRule="auto"/>
-        <w:ind w:left="708"/>
+        <w:pStyle w:val="Akapitzlist"/>
+        <w:spacing w:after="0" w:line="240" w:lineRule="auto"/>
+        <w:ind w:left="792"/>
         <w:rPr>
           <w:sz w:val="24"/>
           <w:szCs w:val="24"/>
@@ -3940,8 +3282,9 @@
     </w:p>
     <w:p>
       <w:pPr>
-        <w:spacing w:after="0" w:line="240" w:lineRule="auto"/>
-        <w:ind w:left="708"/>
+        <w:pStyle w:val="Akapitzlist"/>
+        <w:spacing w:after="0" w:line="240" w:lineRule="auto"/>
+        <w:ind w:left="792"/>
         <w:rPr>
           <w:sz w:val="24"/>
           <w:szCs w:val="24"/>
@@ -3957,8 +3300,9 @@
     </w:p>
     <w:p>
       <w:pPr>
-        <w:spacing w:after="0" w:line="240" w:lineRule="auto"/>
-        <w:ind w:left="708"/>
+        <w:pStyle w:val="Akapitzlist"/>
+        <w:spacing w:after="0" w:line="240" w:lineRule="auto"/>
+        <w:ind w:left="792"/>
         <w:rPr>
           <w:sz w:val="24"/>
           <w:szCs w:val="24"/>
@@ -3974,8 +3318,9 @@
     </w:p>
     <w:p>
       <w:pPr>
-        <w:spacing w:after="0" w:line="240" w:lineRule="auto"/>
-        <w:ind w:left="708"/>
+        <w:pStyle w:val="Akapitzlist"/>
+        <w:spacing w:after="0" w:line="240" w:lineRule="auto"/>
+        <w:ind w:left="792"/>
         <w:rPr>
           <w:sz w:val="24"/>
           <w:szCs w:val="24"/>
@@ -3991,8 +3336,9 @@
     </w:p>
     <w:p>
       <w:pPr>
-        <w:spacing w:after="0" w:line="240" w:lineRule="auto"/>
-        <w:ind w:left="708"/>
+        <w:pStyle w:val="Akapitzlist"/>
+        <w:spacing w:after="0" w:line="240" w:lineRule="auto"/>
+        <w:ind w:left="792"/>
         <w:rPr>
           <w:sz w:val="24"/>
           <w:szCs w:val="24"/>
@@ -4008,8 +3354,9 @@
     </w:p>
     <w:p>
       <w:pPr>
-        <w:spacing w:after="0" w:line="240" w:lineRule="auto"/>
-        <w:ind w:left="708"/>
+        <w:pStyle w:val="Akapitzlist"/>
+        <w:spacing w:after="0" w:line="240" w:lineRule="auto"/>
+        <w:ind w:left="792"/>
         <w:rPr>
           <w:sz w:val="24"/>
           <w:szCs w:val="24"/>
@@ -4025,8 +3372,9 @@
     </w:p>
     <w:p>
       <w:pPr>
-        <w:spacing w:after="0" w:line="240" w:lineRule="auto"/>
-        <w:ind w:left="708"/>
+        <w:pStyle w:val="Akapitzlist"/>
+        <w:spacing w:after="0" w:line="240" w:lineRule="auto"/>
+        <w:ind w:left="792"/>
         <w:rPr>
           <w:sz w:val="24"/>
           <w:szCs w:val="24"/>
@@ -4042,18 +3390,20 @@
     </w:p>
     <w:p>
       <w:pPr>
-        <w:spacing w:after="0" w:line="240" w:lineRule="auto"/>
-        <w:ind w:left="708"/>
-        <w:rPr>
-          <w:sz w:val="24"/>
-          <w:szCs w:val="24"/>
-        </w:rPr>
-      </w:pPr>
-    </w:p>
-    <w:p>
-      <w:pPr>
-        <w:spacing w:after="0" w:line="240" w:lineRule="auto"/>
-        <w:ind w:left="708"/>
+        <w:pStyle w:val="Akapitzlist"/>
+        <w:spacing w:after="0" w:line="240" w:lineRule="auto"/>
+        <w:ind w:left="792"/>
+        <w:rPr>
+          <w:sz w:val="24"/>
+          <w:szCs w:val="24"/>
+        </w:rPr>
+      </w:pPr>
+    </w:p>
+    <w:p>
+      <w:pPr>
+        <w:pStyle w:val="Akapitzlist"/>
+        <w:spacing w:after="0" w:line="240" w:lineRule="auto"/>
+        <w:ind w:left="792"/>
         <w:rPr>
           <w:sz w:val="24"/>
           <w:szCs w:val="24"/>
@@ -4069,8 +3419,9 @@
     </w:p>
     <w:p>
       <w:pPr>
-        <w:spacing w:after="0" w:line="240" w:lineRule="auto"/>
-        <w:ind w:left="708"/>
+        <w:pStyle w:val="Akapitzlist"/>
+        <w:spacing w:after="0" w:line="240" w:lineRule="auto"/>
+        <w:ind w:left="792"/>
         <w:rPr>
           <w:sz w:val="24"/>
           <w:szCs w:val="24"/>
@@ -4086,18 +3437,20 @@
     </w:p>
     <w:p>
       <w:pPr>
-        <w:spacing w:after="0" w:line="240" w:lineRule="auto"/>
-        <w:ind w:left="708"/>
-        <w:rPr>
-          <w:sz w:val="24"/>
-          <w:szCs w:val="24"/>
-        </w:rPr>
-      </w:pPr>
-    </w:p>
-    <w:p>
-      <w:pPr>
-        <w:spacing w:after="0" w:line="240" w:lineRule="auto"/>
-        <w:ind w:left="708"/>
+        <w:pStyle w:val="Akapitzlist"/>
+        <w:spacing w:after="0" w:line="240" w:lineRule="auto"/>
+        <w:ind w:left="792"/>
+        <w:rPr>
+          <w:sz w:val="24"/>
+          <w:szCs w:val="24"/>
+        </w:rPr>
+      </w:pPr>
+    </w:p>
+    <w:p>
+      <w:pPr>
+        <w:pStyle w:val="Akapitzlist"/>
+        <w:spacing w:after="0" w:line="240" w:lineRule="auto"/>
+        <w:ind w:left="792"/>
         <w:rPr>
           <w:sz w:val="24"/>
           <w:szCs w:val="24"/>
@@ -4113,52 +3466,56 @@
     </w:p>
     <w:p>
       <w:pPr>
-        <w:spacing w:after="0" w:line="240" w:lineRule="auto"/>
-        <w:ind w:left="708"/>
-        <w:rPr>
-          <w:sz w:val="24"/>
-          <w:szCs w:val="24"/>
-        </w:rPr>
-      </w:pPr>
-      <w:r>
-        <w:rPr>
-          <w:sz w:val="24"/>
-          <w:szCs w:val="24"/>
-        </w:rPr>
-        <w:t xml:space="preserve">      float val = matrix[r][c];</w:t>
-      </w:r>
-    </w:p>
-    <w:p>
-      <w:pPr>
-        <w:spacing w:after="0" w:line="240" w:lineRule="auto"/>
-        <w:ind w:left="708"/>
-        <w:rPr>
-          <w:sz w:val="24"/>
-          <w:szCs w:val="24"/>
-        </w:rPr>
-      </w:pPr>
-      <w:r>
-        <w:rPr>
-          <w:sz w:val="24"/>
-          <w:szCs w:val="24"/>
-        </w:rPr>
-        <w:t xml:space="preserve">      int val_len = snprintf(NULL, 0, "%.2f", val);</w:t>
-      </w:r>
-    </w:p>
-    <w:p>
-      <w:pPr>
-        <w:spacing w:after="0" w:line="240" w:lineRule="auto"/>
-        <w:ind w:left="708"/>
-        <w:rPr>
-          <w:sz w:val="24"/>
-          <w:szCs w:val="24"/>
-        </w:rPr>
-      </w:pPr>
-    </w:p>
-    <w:p>
-      <w:pPr>
-        <w:spacing w:after="0" w:line="240" w:lineRule="auto"/>
-        <w:ind w:left="708"/>
+        <w:pStyle w:val="Akapitzlist"/>
+        <w:spacing w:after="0" w:line="240" w:lineRule="auto"/>
+        <w:ind w:left="792"/>
+        <w:rPr>
+          <w:sz w:val="24"/>
+          <w:szCs w:val="24"/>
+        </w:rPr>
+      </w:pPr>
+      <w:r>
+        <w:rPr>
+          <w:sz w:val="24"/>
+          <w:szCs w:val="24"/>
+        </w:rPr>
+        <w:t xml:space="preserve">      int val = matrix[r][c];</w:t>
+      </w:r>
+    </w:p>
+    <w:p>
+      <w:pPr>
+        <w:pStyle w:val="Akapitzlist"/>
+        <w:spacing w:after="0" w:line="240" w:lineRule="auto"/>
+        <w:ind w:left="792"/>
+        <w:rPr>
+          <w:sz w:val="24"/>
+          <w:szCs w:val="24"/>
+        </w:rPr>
+      </w:pPr>
+      <w:r>
+        <w:rPr>
+          <w:sz w:val="24"/>
+          <w:szCs w:val="24"/>
+        </w:rPr>
+        <w:t xml:space="preserve">      int val_len = snprintf(NULL, 0, "%d", val);</w:t>
+      </w:r>
+    </w:p>
+    <w:p>
+      <w:pPr>
+        <w:pStyle w:val="Akapitzlist"/>
+        <w:spacing w:after="0" w:line="240" w:lineRule="auto"/>
+        <w:ind w:left="792"/>
+        <w:rPr>
+          <w:sz w:val="24"/>
+          <w:szCs w:val="24"/>
+        </w:rPr>
+      </w:pPr>
+    </w:p>
+    <w:p>
+      <w:pPr>
+        <w:pStyle w:val="Akapitzlist"/>
+        <w:spacing w:after="0" w:line="240" w:lineRule="auto"/>
+        <w:ind w:left="792"/>
         <w:rPr>
           <w:sz w:val="24"/>
           <w:szCs w:val="24"/>
@@ -4174,8 +3531,9 @@
     </w:p>
     <w:p>
       <w:pPr>
-        <w:spacing w:after="0" w:line="240" w:lineRule="auto"/>
-        <w:ind w:left="708"/>
+        <w:pStyle w:val="Akapitzlist"/>
+        <w:spacing w:after="0" w:line="240" w:lineRule="auto"/>
+        <w:ind w:left="792"/>
         <w:rPr>
           <w:sz w:val="24"/>
           <w:szCs w:val="24"/>
@@ -4191,8 +3549,9 @@
     </w:p>
     <w:p>
       <w:pPr>
-        <w:spacing w:after="0" w:line="240" w:lineRule="auto"/>
-        <w:ind w:left="708"/>
+        <w:pStyle w:val="Akapitzlist"/>
+        <w:spacing w:after="0" w:line="240" w:lineRule="auto"/>
+        <w:ind w:left="792"/>
         <w:rPr>
           <w:sz w:val="24"/>
           <w:szCs w:val="24"/>
@@ -4208,8 +3567,9 @@
     </w:p>
     <w:p>
       <w:pPr>
-        <w:spacing w:after="0" w:line="240" w:lineRule="auto"/>
-        <w:ind w:left="708"/>
+        <w:pStyle w:val="Akapitzlist"/>
+        <w:spacing w:after="0" w:line="240" w:lineRule="auto"/>
+        <w:ind w:left="792"/>
         <w:rPr>
           <w:sz w:val="24"/>
           <w:szCs w:val="24"/>
@@ -4225,8 +3585,9 @@
     </w:p>
     <w:p>
       <w:pPr>
-        <w:spacing w:after="0" w:line="240" w:lineRule="auto"/>
-        <w:ind w:left="708"/>
+        <w:pStyle w:val="Akapitzlist"/>
+        <w:spacing w:after="0" w:line="240" w:lineRule="auto"/>
+        <w:ind w:left="792"/>
         <w:rPr>
           <w:sz w:val="24"/>
           <w:szCs w:val="24"/>
@@ -4242,8 +3603,9 @@
     </w:p>
     <w:p>
       <w:pPr>
-        <w:spacing w:after="0" w:line="240" w:lineRule="auto"/>
-        <w:ind w:left="708"/>
+        <w:pStyle w:val="Akapitzlist"/>
+        <w:spacing w:after="0" w:line="240" w:lineRule="auto"/>
+        <w:ind w:left="792"/>
         <w:rPr>
           <w:sz w:val="24"/>
           <w:szCs w:val="24"/>
@@ -4259,18 +3621,20 @@
     </w:p>
     <w:p>
       <w:pPr>
-        <w:spacing w:after="0" w:line="240" w:lineRule="auto"/>
-        <w:ind w:left="708"/>
-        <w:rPr>
-          <w:sz w:val="24"/>
-          <w:szCs w:val="24"/>
-        </w:rPr>
-      </w:pPr>
-    </w:p>
-    <w:p>
-      <w:pPr>
-        <w:spacing w:after="0" w:line="240" w:lineRule="auto"/>
-        <w:ind w:left="708"/>
+        <w:pStyle w:val="Akapitzlist"/>
+        <w:spacing w:after="0" w:line="240" w:lineRule="auto"/>
+        <w:ind w:left="792"/>
+        <w:rPr>
+          <w:sz w:val="24"/>
+          <w:szCs w:val="24"/>
+        </w:rPr>
+      </w:pPr>
+    </w:p>
+    <w:p>
+      <w:pPr>
+        <w:pStyle w:val="Akapitzlist"/>
+        <w:spacing w:after="0" w:line="240" w:lineRule="auto"/>
+        <w:ind w:left="792"/>
         <w:rPr>
           <w:sz w:val="24"/>
           <w:szCs w:val="24"/>
@@ -4286,8 +3650,9 @@
     </w:p>
     <w:p>
       <w:pPr>
-        <w:spacing w:after="0" w:line="240" w:lineRule="auto"/>
-        <w:ind w:left="708"/>
+        <w:pStyle w:val="Akapitzlist"/>
+        <w:spacing w:after="0" w:line="240" w:lineRule="auto"/>
+        <w:ind w:left="792"/>
         <w:rPr>
           <w:sz w:val="24"/>
           <w:szCs w:val="24"/>
@@ -4303,8 +3668,9 @@
     </w:p>
     <w:p>
       <w:pPr>
-        <w:spacing w:after="0" w:line="240" w:lineRule="auto"/>
-        <w:ind w:left="708"/>
+        <w:pStyle w:val="Akapitzlist"/>
+        <w:spacing w:after="0" w:line="240" w:lineRule="auto"/>
+        <w:ind w:left="792"/>
         <w:rPr>
           <w:sz w:val="24"/>
           <w:szCs w:val="24"/>
@@ -4320,8 +3686,9 @@
     </w:p>
     <w:p>
       <w:pPr>
-        <w:spacing w:after="0" w:line="240" w:lineRule="auto"/>
-        <w:ind w:left="708"/>
+        <w:pStyle w:val="Akapitzlist"/>
+        <w:spacing w:after="0" w:line="240" w:lineRule="auto"/>
+        <w:ind w:left="792"/>
         <w:rPr>
           <w:sz w:val="24"/>
           <w:szCs w:val="24"/>
@@ -4337,8 +3704,9 @@
     </w:p>
     <w:p>
       <w:pPr>
-        <w:spacing w:after="0" w:line="240" w:lineRule="auto"/>
-        <w:ind w:left="708"/>
+        <w:pStyle w:val="Akapitzlist"/>
+        <w:spacing w:after="0" w:line="240" w:lineRule="auto"/>
+        <w:ind w:left="792"/>
         <w:rPr>
           <w:sz w:val="24"/>
           <w:szCs w:val="24"/>
@@ -4354,18 +3722,20 @@
     </w:p>
     <w:p>
       <w:pPr>
-        <w:spacing w:after="0" w:line="240" w:lineRule="auto"/>
-        <w:ind w:left="708"/>
-        <w:rPr>
-          <w:sz w:val="24"/>
-          <w:szCs w:val="24"/>
-        </w:rPr>
-      </w:pPr>
-    </w:p>
-    <w:p>
-      <w:pPr>
-        <w:spacing w:after="0" w:line="240" w:lineRule="auto"/>
-        <w:ind w:left="708"/>
+        <w:pStyle w:val="Akapitzlist"/>
+        <w:spacing w:after="0" w:line="240" w:lineRule="auto"/>
+        <w:ind w:left="792"/>
+        <w:rPr>
+          <w:sz w:val="24"/>
+          <w:szCs w:val="24"/>
+        </w:rPr>
+      </w:pPr>
+    </w:p>
+    <w:p>
+      <w:pPr>
+        <w:pStyle w:val="Akapitzlist"/>
+        <w:spacing w:after="0" w:line="240" w:lineRule="auto"/>
+        <w:ind w:left="792"/>
         <w:rPr>
           <w:sz w:val="24"/>
           <w:szCs w:val="24"/>
@@ -4381,8 +3751,9 @@
     </w:p>
     <w:p>
       <w:pPr>
-        <w:spacing w:after="0" w:line="240" w:lineRule="auto"/>
-        <w:ind w:left="708"/>
+        <w:pStyle w:val="Akapitzlist"/>
+        <w:spacing w:after="0" w:line="240" w:lineRule="auto"/>
+        <w:ind w:left="792"/>
         <w:rPr>
           <w:sz w:val="24"/>
           <w:szCs w:val="24"/>
@@ -4398,8 +3769,9 @@
     </w:p>
     <w:p>
       <w:pPr>
-        <w:spacing w:after="0" w:line="240" w:lineRule="auto"/>
-        <w:ind w:left="708"/>
+        <w:pStyle w:val="Akapitzlist"/>
+        <w:spacing w:after="0" w:line="240" w:lineRule="auto"/>
+        <w:ind w:left="792"/>
         <w:rPr>
           <w:sz w:val="24"/>
           <w:szCs w:val="24"/>
@@ -4415,8 +3787,9 @@
     </w:p>
     <w:p>
       <w:pPr>
-        <w:spacing w:after="0" w:line="240" w:lineRule="auto"/>
-        <w:ind w:left="708"/>
+        <w:pStyle w:val="Akapitzlist"/>
+        <w:spacing w:after="0" w:line="240" w:lineRule="auto"/>
+        <w:ind w:left="792"/>
         <w:rPr>
           <w:sz w:val="24"/>
           <w:szCs w:val="24"/>
@@ -4432,18 +3805,20 @@
     </w:p>
     <w:p>
       <w:pPr>
-        <w:spacing w:after="0" w:line="240" w:lineRule="auto"/>
-        <w:ind w:left="708"/>
-        <w:rPr>
-          <w:sz w:val="24"/>
-          <w:szCs w:val="24"/>
-        </w:rPr>
-      </w:pPr>
-    </w:p>
-    <w:p>
-      <w:pPr>
-        <w:spacing w:after="0" w:line="240" w:lineRule="auto"/>
-        <w:ind w:left="708"/>
+        <w:pStyle w:val="Akapitzlist"/>
+        <w:spacing w:after="0" w:line="240" w:lineRule="auto"/>
+        <w:ind w:left="792"/>
+        <w:rPr>
+          <w:sz w:val="24"/>
+          <w:szCs w:val="24"/>
+        </w:rPr>
+      </w:pPr>
+    </w:p>
+    <w:p>
+      <w:pPr>
+        <w:pStyle w:val="Akapitzlist"/>
+        <w:spacing w:after="0" w:line="240" w:lineRule="auto"/>
+        <w:ind w:left="792"/>
         <w:rPr>
           <w:sz w:val="24"/>
           <w:szCs w:val="24"/>
@@ -4459,8 +3834,9 @@
     </w:p>
     <w:p>
       <w:pPr>
-        <w:spacing w:after="0" w:line="240" w:lineRule="auto"/>
-        <w:ind w:left="708"/>
+        <w:pStyle w:val="Akapitzlist"/>
+        <w:spacing w:after="0" w:line="240" w:lineRule="auto"/>
+        <w:ind w:left="792"/>
         <w:rPr>
           <w:sz w:val="24"/>
           <w:szCs w:val="24"/>
@@ -4476,8 +3852,9 @@
     </w:p>
     <w:p>
       <w:pPr>
-        <w:spacing w:after="0" w:line="240" w:lineRule="auto"/>
-        <w:ind w:left="708"/>
+        <w:pStyle w:val="Akapitzlist"/>
+        <w:spacing w:after="0" w:line="240" w:lineRule="auto"/>
+        <w:ind w:left="792"/>
         <w:rPr>
           <w:sz w:val="24"/>
           <w:szCs w:val="24"/>
@@ -4493,18 +3870,20 @@
     </w:p>
     <w:p>
       <w:pPr>
-        <w:spacing w:after="0" w:line="240" w:lineRule="auto"/>
-        <w:ind w:left="708"/>
-        <w:rPr>
-          <w:sz w:val="24"/>
-          <w:szCs w:val="24"/>
-        </w:rPr>
-      </w:pPr>
-    </w:p>
-    <w:p>
-      <w:pPr>
-        <w:spacing w:after="0" w:line="240" w:lineRule="auto"/>
-        <w:ind w:left="708"/>
+        <w:pStyle w:val="Akapitzlist"/>
+        <w:spacing w:after="0" w:line="240" w:lineRule="auto"/>
+        <w:ind w:left="792"/>
+        <w:rPr>
+          <w:sz w:val="24"/>
+          <w:szCs w:val="24"/>
+        </w:rPr>
+      </w:pPr>
+    </w:p>
+    <w:p>
+      <w:pPr>
+        <w:pStyle w:val="Akapitzlist"/>
+        <w:spacing w:after="0" w:line="240" w:lineRule="auto"/>
+        <w:ind w:left="792"/>
         <w:rPr>
           <w:sz w:val="24"/>
           <w:szCs w:val="24"/>
@@ -4520,8 +3899,9 @@
     </w:p>
     <w:p>
       <w:pPr>
-        <w:spacing w:after="0" w:line="240" w:lineRule="auto"/>
-        <w:ind w:left="708"/>
+        <w:pStyle w:val="Akapitzlist"/>
+        <w:spacing w:after="0" w:line="240" w:lineRule="auto"/>
+        <w:ind w:left="792"/>
         <w:rPr>
           <w:sz w:val="24"/>
           <w:szCs w:val="24"/>
@@ -4537,8 +3917,9 @@
     </w:p>
     <w:p>
       <w:pPr>
-        <w:spacing w:after="0" w:line="240" w:lineRule="auto"/>
-        <w:ind w:left="708"/>
+        <w:pStyle w:val="Akapitzlist"/>
+        <w:spacing w:after="0" w:line="240" w:lineRule="auto"/>
+        <w:ind w:left="792"/>
         <w:rPr>
           <w:sz w:val="24"/>
           <w:szCs w:val="24"/>
@@ -4554,42 +3935,45 @@
     </w:p>
     <w:p>
       <w:pPr>
-        <w:spacing w:after="0" w:line="240" w:lineRule="auto"/>
-        <w:ind w:left="708"/>
-        <w:rPr>
-          <w:sz w:val="24"/>
-          <w:szCs w:val="24"/>
-        </w:rPr>
-      </w:pPr>
-      <w:r>
-        <w:rPr>
-          <w:sz w:val="24"/>
-          <w:szCs w:val="24"/>
-        </w:rPr>
-        <w:t xml:space="preserve">      float val = matrix[r][c];</w:t>
-      </w:r>
-    </w:p>
-    <w:p>
-      <w:pPr>
-        <w:spacing w:after="0" w:line="240" w:lineRule="auto"/>
-        <w:ind w:left="708"/>
-        <w:rPr>
-          <w:sz w:val="24"/>
-          <w:szCs w:val="24"/>
-        </w:rPr>
-      </w:pPr>
-      <w:r>
-        <w:rPr>
-          <w:sz w:val="24"/>
-          <w:szCs w:val="24"/>
-        </w:rPr>
-        <w:t xml:space="preserve">      printf("%*.2f", col_widths[c], val);</w:t>
-      </w:r>
-    </w:p>
-    <w:p>
-      <w:pPr>
-        <w:spacing w:after="0" w:line="240" w:lineRule="auto"/>
-        <w:ind w:left="708"/>
+        <w:pStyle w:val="Akapitzlist"/>
+        <w:spacing w:after="0" w:line="240" w:lineRule="auto"/>
+        <w:ind w:left="792"/>
+        <w:rPr>
+          <w:sz w:val="24"/>
+          <w:szCs w:val="24"/>
+        </w:rPr>
+      </w:pPr>
+      <w:r>
+        <w:rPr>
+          <w:sz w:val="24"/>
+          <w:szCs w:val="24"/>
+        </w:rPr>
+        <w:t xml:space="preserve">      int val = matrix[r][c];</w:t>
+      </w:r>
+    </w:p>
+    <w:p>
+      <w:pPr>
+        <w:pStyle w:val="Akapitzlist"/>
+        <w:spacing w:after="0" w:line="240" w:lineRule="auto"/>
+        <w:ind w:left="792"/>
+        <w:rPr>
+          <w:sz w:val="24"/>
+          <w:szCs w:val="24"/>
+        </w:rPr>
+      </w:pPr>
+      <w:r>
+        <w:rPr>
+          <w:sz w:val="24"/>
+          <w:szCs w:val="24"/>
+        </w:rPr>
+        <w:t xml:space="preserve">      printf("%*d", col_widths[c], val);</w:t>
+      </w:r>
+    </w:p>
+    <w:p>
+      <w:pPr>
+        <w:pStyle w:val="Akapitzlist"/>
+        <w:spacing w:after="0" w:line="240" w:lineRule="auto"/>
+        <w:ind w:left="792"/>
         <w:rPr>
           <w:sz w:val="24"/>
           <w:szCs w:val="24"/>
@@ -4605,8 +3989,9 @@
     </w:p>
     <w:p>
       <w:pPr>
-        <w:spacing w:after="0" w:line="240" w:lineRule="auto"/>
-        <w:ind w:left="708"/>
+        <w:pStyle w:val="Akapitzlist"/>
+        <w:spacing w:after="0" w:line="240" w:lineRule="auto"/>
+        <w:ind w:left="792"/>
         <w:rPr>
           <w:sz w:val="24"/>
           <w:szCs w:val="24"/>
@@ -4623,8 +4008,9 @@
     </w:p>
     <w:p>
       <w:pPr>
-        <w:spacing w:after="0" w:line="240" w:lineRule="auto"/>
-        <w:ind w:left="708"/>
+        <w:pStyle w:val="Akapitzlist"/>
+        <w:spacing w:after="0" w:line="240" w:lineRule="auto"/>
+        <w:ind w:left="792"/>
         <w:rPr>
           <w:sz w:val="24"/>
           <w:szCs w:val="24"/>
@@ -4640,18 +4026,20 @@
     </w:p>
     <w:p>
       <w:pPr>
-        <w:spacing w:after="0" w:line="240" w:lineRule="auto"/>
-        <w:ind w:left="708"/>
-        <w:rPr>
-          <w:sz w:val="24"/>
-          <w:szCs w:val="24"/>
-        </w:rPr>
-      </w:pPr>
-    </w:p>
-    <w:p>
-      <w:pPr>
-        <w:spacing w:after="0" w:line="240" w:lineRule="auto"/>
-        <w:ind w:left="708"/>
+        <w:pStyle w:val="Akapitzlist"/>
+        <w:spacing w:after="0" w:line="240" w:lineRule="auto"/>
+        <w:ind w:left="792"/>
+        <w:rPr>
+          <w:sz w:val="24"/>
+          <w:szCs w:val="24"/>
+        </w:rPr>
+      </w:pPr>
+    </w:p>
+    <w:p>
+      <w:pPr>
+        <w:pStyle w:val="Akapitzlist"/>
+        <w:spacing w:after="0" w:line="240" w:lineRule="auto"/>
+        <w:ind w:left="792"/>
         <w:rPr>
           <w:sz w:val="24"/>
           <w:szCs w:val="24"/>
@@ -4667,8 +4055,919 @@
     </w:p>
     <w:p>
       <w:pPr>
-        <w:spacing w:after="0" w:line="240" w:lineRule="auto"/>
-        <w:ind w:left="708"/>
+        <w:pStyle w:val="Akapitzlist"/>
+        <w:spacing w:after="0" w:line="240" w:lineRule="auto"/>
+        <w:ind w:left="792"/>
+        <w:rPr>
+          <w:sz w:val="24"/>
+          <w:szCs w:val="24"/>
+        </w:rPr>
+      </w:pPr>
+      <w:r>
+        <w:rPr>
+          <w:sz w:val="24"/>
+          <w:szCs w:val="24"/>
+        </w:rPr>
+        <w:t>}</w:t>
+      </w:r>
+    </w:p>
+    <w:p>
+      <w:pPr>
+        <w:pStyle w:val="Akapitzlist"/>
+        <w:spacing w:after="0" w:line="240" w:lineRule="auto"/>
+        <w:ind w:left="792"/>
+        <w:rPr>
+          <w:sz w:val="24"/>
+          <w:szCs w:val="24"/>
+        </w:rPr>
+      </w:pPr>
+    </w:p>
+    <w:p>
+      <w:pPr>
+        <w:pStyle w:val="Akapitzlist"/>
+        <w:spacing w:after="0" w:line="240" w:lineRule="auto"/>
+        <w:ind w:left="792"/>
+        <w:rPr>
+          <w:sz w:val="24"/>
+          <w:szCs w:val="24"/>
+        </w:rPr>
+      </w:pPr>
+      <w:r>
+        <w:rPr>
+          <w:sz w:val="24"/>
+          <w:szCs w:val="24"/>
+        </w:rPr>
+        <w:t>void print_float_matrix(int n, int m, float matrix[n][m], char row_headers[n][50], char col_headers[m][50]) {</w:t>
+      </w:r>
+    </w:p>
+    <w:p>
+      <w:pPr>
+        <w:pStyle w:val="Akapitzlist"/>
+        <w:spacing w:after="0" w:line="240" w:lineRule="auto"/>
+        <w:ind w:left="792"/>
+        <w:rPr>
+          <w:sz w:val="24"/>
+          <w:szCs w:val="24"/>
+        </w:rPr>
+      </w:pPr>
+      <w:r>
+        <w:rPr>
+          <w:sz w:val="24"/>
+          <w:szCs w:val="24"/>
+        </w:rPr>
+        <w:t xml:space="preserve">  int max_row_header_len = 0;</w:t>
+      </w:r>
+    </w:p>
+    <w:p>
+      <w:pPr>
+        <w:pStyle w:val="Akapitzlist"/>
+        <w:spacing w:after="0" w:line="240" w:lineRule="auto"/>
+        <w:ind w:left="792"/>
+        <w:rPr>
+          <w:sz w:val="24"/>
+          <w:szCs w:val="24"/>
+        </w:rPr>
+      </w:pPr>
+      <w:r>
+        <w:rPr>
+          <w:sz w:val="24"/>
+          <w:szCs w:val="24"/>
+        </w:rPr>
+        <w:t xml:space="preserve">  for (int r = 0; r &lt; n; r++) {</w:t>
+      </w:r>
+    </w:p>
+    <w:p>
+      <w:pPr>
+        <w:pStyle w:val="Akapitzlist"/>
+        <w:spacing w:after="0" w:line="240" w:lineRule="auto"/>
+        <w:ind w:left="792"/>
+        <w:rPr>
+          <w:sz w:val="24"/>
+          <w:szCs w:val="24"/>
+        </w:rPr>
+      </w:pPr>
+      <w:r>
+        <w:rPr>
+          <w:sz w:val="24"/>
+          <w:szCs w:val="24"/>
+        </w:rPr>
+        <w:t xml:space="preserve">    int len = (int)strlen(row_headers[r]);</w:t>
+      </w:r>
+    </w:p>
+    <w:p>
+      <w:pPr>
+        <w:pStyle w:val="Akapitzlist"/>
+        <w:spacing w:after="0" w:line="240" w:lineRule="auto"/>
+        <w:ind w:left="792"/>
+        <w:rPr>
+          <w:sz w:val="24"/>
+          <w:szCs w:val="24"/>
+        </w:rPr>
+      </w:pPr>
+      <w:r>
+        <w:rPr>
+          <w:sz w:val="24"/>
+          <w:szCs w:val="24"/>
+        </w:rPr>
+        <w:t xml:space="preserve">    if (len &gt; max_row_header_len) {</w:t>
+      </w:r>
+    </w:p>
+    <w:p>
+      <w:pPr>
+        <w:pStyle w:val="Akapitzlist"/>
+        <w:spacing w:after="0" w:line="240" w:lineRule="auto"/>
+        <w:ind w:left="792"/>
+        <w:rPr>
+          <w:sz w:val="24"/>
+          <w:szCs w:val="24"/>
+        </w:rPr>
+      </w:pPr>
+      <w:r>
+        <w:rPr>
+          <w:sz w:val="24"/>
+          <w:szCs w:val="24"/>
+        </w:rPr>
+        <w:t xml:space="preserve">      max_row_header_len = len;</w:t>
+      </w:r>
+    </w:p>
+    <w:p>
+      <w:pPr>
+        <w:pStyle w:val="Akapitzlist"/>
+        <w:spacing w:after="0" w:line="240" w:lineRule="auto"/>
+        <w:ind w:left="792"/>
+        <w:rPr>
+          <w:sz w:val="24"/>
+          <w:szCs w:val="24"/>
+        </w:rPr>
+      </w:pPr>
+      <w:r>
+        <w:rPr>
+          <w:sz w:val="24"/>
+          <w:szCs w:val="24"/>
+        </w:rPr>
+        <w:t xml:space="preserve">    }</w:t>
+      </w:r>
+    </w:p>
+    <w:p>
+      <w:pPr>
+        <w:pStyle w:val="Akapitzlist"/>
+        <w:spacing w:after="0" w:line="240" w:lineRule="auto"/>
+        <w:ind w:left="792"/>
+        <w:rPr>
+          <w:sz w:val="24"/>
+          <w:szCs w:val="24"/>
+        </w:rPr>
+      </w:pPr>
+      <w:r>
+        <w:rPr>
+          <w:sz w:val="24"/>
+          <w:szCs w:val="24"/>
+        </w:rPr>
+        <w:t xml:space="preserve">  }</w:t>
+      </w:r>
+    </w:p>
+    <w:p>
+      <w:pPr>
+        <w:pStyle w:val="Akapitzlist"/>
+        <w:spacing w:after="0" w:line="240" w:lineRule="auto"/>
+        <w:ind w:left="792"/>
+        <w:rPr>
+          <w:sz w:val="24"/>
+          <w:szCs w:val="24"/>
+        </w:rPr>
+      </w:pPr>
+      <w:r>
+        <w:rPr>
+          <w:sz w:val="24"/>
+          <w:szCs w:val="24"/>
+        </w:rPr>
+        <w:t xml:space="preserve">  int row_label_width = max_row_header_len + 3;</w:t>
+      </w:r>
+    </w:p>
+    <w:p>
+      <w:pPr>
+        <w:pStyle w:val="Akapitzlist"/>
+        <w:spacing w:after="0" w:line="240" w:lineRule="auto"/>
+        <w:ind w:left="792"/>
+        <w:rPr>
+          <w:sz w:val="24"/>
+          <w:szCs w:val="24"/>
+        </w:rPr>
+      </w:pPr>
+      <w:r>
+        <w:rPr>
+          <w:sz w:val="24"/>
+          <w:szCs w:val="24"/>
+        </w:rPr>
+        <w:t xml:space="preserve">  int *col_widths = (int *)malloc(m * sizeof(int));</w:t>
+      </w:r>
+    </w:p>
+    <w:p>
+      <w:pPr>
+        <w:pStyle w:val="Akapitzlist"/>
+        <w:spacing w:after="0" w:line="240" w:lineRule="auto"/>
+        <w:ind w:left="792"/>
+        <w:rPr>
+          <w:sz w:val="24"/>
+          <w:szCs w:val="24"/>
+        </w:rPr>
+      </w:pPr>
+      <w:r>
+        <w:rPr>
+          <w:sz w:val="24"/>
+          <w:szCs w:val="24"/>
+        </w:rPr>
+        <w:t xml:space="preserve">  if (col_widths == NULL)</w:t>
+      </w:r>
+    </w:p>
+    <w:p>
+      <w:pPr>
+        <w:pStyle w:val="Akapitzlist"/>
+        <w:spacing w:after="0" w:line="240" w:lineRule="auto"/>
+        <w:ind w:left="792"/>
+        <w:rPr>
+          <w:sz w:val="24"/>
+          <w:szCs w:val="24"/>
+        </w:rPr>
+      </w:pPr>
+      <w:r>
+        <w:rPr>
+          <w:sz w:val="24"/>
+          <w:szCs w:val="24"/>
+        </w:rPr>
+        <w:t xml:space="preserve">    return;</w:t>
+      </w:r>
+    </w:p>
+    <w:p>
+      <w:pPr>
+        <w:pStyle w:val="Akapitzlist"/>
+        <w:spacing w:after="0" w:line="240" w:lineRule="auto"/>
+        <w:ind w:left="792"/>
+        <w:rPr>
+          <w:sz w:val="24"/>
+          <w:szCs w:val="24"/>
+        </w:rPr>
+      </w:pPr>
+    </w:p>
+    <w:p>
+      <w:pPr>
+        <w:pStyle w:val="Akapitzlist"/>
+        <w:spacing w:after="0" w:line="240" w:lineRule="auto"/>
+        <w:ind w:left="792"/>
+        <w:rPr>
+          <w:sz w:val="24"/>
+          <w:szCs w:val="24"/>
+        </w:rPr>
+      </w:pPr>
+      <w:r>
+        <w:rPr>
+          <w:sz w:val="24"/>
+          <w:szCs w:val="24"/>
+        </w:rPr>
+        <w:t xml:space="preserve">  for (int c = 0; c &lt; m; c++) {</w:t>
+      </w:r>
+    </w:p>
+    <w:p>
+      <w:pPr>
+        <w:pStyle w:val="Akapitzlist"/>
+        <w:spacing w:after="0" w:line="240" w:lineRule="auto"/>
+        <w:ind w:left="792"/>
+        <w:rPr>
+          <w:sz w:val="24"/>
+          <w:szCs w:val="24"/>
+        </w:rPr>
+      </w:pPr>
+      <w:r>
+        <w:rPr>
+          <w:sz w:val="24"/>
+          <w:szCs w:val="24"/>
+        </w:rPr>
+        <w:t xml:space="preserve">    int max_len = (int)strlen(col_headers[c]);</w:t>
+      </w:r>
+    </w:p>
+    <w:p>
+      <w:pPr>
+        <w:pStyle w:val="Akapitzlist"/>
+        <w:spacing w:after="0" w:line="240" w:lineRule="auto"/>
+        <w:ind w:left="792"/>
+        <w:rPr>
+          <w:sz w:val="24"/>
+          <w:szCs w:val="24"/>
+        </w:rPr>
+      </w:pPr>
+    </w:p>
+    <w:p>
+      <w:pPr>
+        <w:pStyle w:val="Akapitzlist"/>
+        <w:spacing w:after="0" w:line="240" w:lineRule="auto"/>
+        <w:ind w:left="792"/>
+        <w:rPr>
+          <w:sz w:val="24"/>
+          <w:szCs w:val="24"/>
+        </w:rPr>
+      </w:pPr>
+      <w:r>
+        <w:rPr>
+          <w:sz w:val="24"/>
+          <w:szCs w:val="24"/>
+        </w:rPr>
+        <w:t xml:space="preserve">    for (int r = 0; r &lt; n; r++) {</w:t>
+      </w:r>
+    </w:p>
+    <w:p>
+      <w:pPr>
+        <w:pStyle w:val="Akapitzlist"/>
+        <w:spacing w:after="0" w:line="240" w:lineRule="auto"/>
+        <w:ind w:left="792"/>
+        <w:rPr>
+          <w:sz w:val="24"/>
+          <w:szCs w:val="24"/>
+        </w:rPr>
+      </w:pPr>
+      <w:r>
+        <w:rPr>
+          <w:sz w:val="24"/>
+          <w:szCs w:val="24"/>
+        </w:rPr>
+        <w:t xml:space="preserve">      float val = matrix[r][c];</w:t>
+      </w:r>
+    </w:p>
+    <w:p>
+      <w:pPr>
+        <w:pStyle w:val="Akapitzlist"/>
+        <w:spacing w:after="0" w:line="240" w:lineRule="auto"/>
+        <w:ind w:left="792"/>
+        <w:rPr>
+          <w:sz w:val="24"/>
+          <w:szCs w:val="24"/>
+        </w:rPr>
+      </w:pPr>
+      <w:r>
+        <w:rPr>
+          <w:sz w:val="24"/>
+          <w:szCs w:val="24"/>
+        </w:rPr>
+        <w:t xml:space="preserve">      int val_len = snprintf(NULL, 0, "%.2f", val);</w:t>
+      </w:r>
+    </w:p>
+    <w:p>
+      <w:pPr>
+        <w:pStyle w:val="Akapitzlist"/>
+        <w:spacing w:after="0" w:line="240" w:lineRule="auto"/>
+        <w:ind w:left="792"/>
+        <w:rPr>
+          <w:sz w:val="24"/>
+          <w:szCs w:val="24"/>
+        </w:rPr>
+      </w:pPr>
+    </w:p>
+    <w:p>
+      <w:pPr>
+        <w:pStyle w:val="Akapitzlist"/>
+        <w:spacing w:after="0" w:line="240" w:lineRule="auto"/>
+        <w:ind w:left="792"/>
+        <w:rPr>
+          <w:sz w:val="24"/>
+          <w:szCs w:val="24"/>
+        </w:rPr>
+      </w:pPr>
+      <w:r>
+        <w:rPr>
+          <w:sz w:val="24"/>
+          <w:szCs w:val="24"/>
+        </w:rPr>
+        <w:t xml:space="preserve">      if (val_len &gt; max_len) {</w:t>
+      </w:r>
+    </w:p>
+    <w:p>
+      <w:pPr>
+        <w:pStyle w:val="Akapitzlist"/>
+        <w:spacing w:after="0" w:line="240" w:lineRule="auto"/>
+        <w:ind w:left="792"/>
+        <w:rPr>
+          <w:sz w:val="24"/>
+          <w:szCs w:val="24"/>
+        </w:rPr>
+      </w:pPr>
+      <w:r>
+        <w:rPr>
+          <w:sz w:val="24"/>
+          <w:szCs w:val="24"/>
+        </w:rPr>
+        <w:t xml:space="preserve">        max_len = val_len;</w:t>
+      </w:r>
+    </w:p>
+    <w:p>
+      <w:pPr>
+        <w:pStyle w:val="Akapitzlist"/>
+        <w:spacing w:after="0" w:line="240" w:lineRule="auto"/>
+        <w:ind w:left="792"/>
+        <w:rPr>
+          <w:sz w:val="24"/>
+          <w:szCs w:val="24"/>
+        </w:rPr>
+      </w:pPr>
+      <w:r>
+        <w:rPr>
+          <w:sz w:val="24"/>
+          <w:szCs w:val="24"/>
+        </w:rPr>
+        <w:t xml:space="preserve">      }</w:t>
+      </w:r>
+    </w:p>
+    <w:p>
+      <w:pPr>
+        <w:pStyle w:val="Akapitzlist"/>
+        <w:spacing w:after="0" w:line="240" w:lineRule="auto"/>
+        <w:ind w:left="792"/>
+        <w:rPr>
+          <w:sz w:val="24"/>
+          <w:szCs w:val="24"/>
+        </w:rPr>
+      </w:pPr>
+      <w:r>
+        <w:rPr>
+          <w:sz w:val="24"/>
+          <w:szCs w:val="24"/>
+        </w:rPr>
+        <w:t xml:space="preserve">    }</w:t>
+      </w:r>
+    </w:p>
+    <w:p>
+      <w:pPr>
+        <w:pStyle w:val="Akapitzlist"/>
+        <w:spacing w:after="0" w:line="240" w:lineRule="auto"/>
+        <w:ind w:left="792"/>
+        <w:rPr>
+          <w:sz w:val="24"/>
+          <w:szCs w:val="24"/>
+        </w:rPr>
+      </w:pPr>
+      <w:r>
+        <w:rPr>
+          <w:sz w:val="24"/>
+          <w:szCs w:val="24"/>
+        </w:rPr>
+        <w:t xml:space="preserve">    col_widths[c] = max_len + 2;</w:t>
+      </w:r>
+    </w:p>
+    <w:p>
+      <w:pPr>
+        <w:pStyle w:val="Akapitzlist"/>
+        <w:spacing w:after="0" w:line="240" w:lineRule="auto"/>
+        <w:ind w:left="792"/>
+        <w:rPr>
+          <w:sz w:val="24"/>
+          <w:szCs w:val="24"/>
+        </w:rPr>
+      </w:pPr>
+      <w:r>
+        <w:rPr>
+          <w:sz w:val="24"/>
+          <w:szCs w:val="24"/>
+        </w:rPr>
+        <w:t xml:space="preserve">  }</w:t>
+      </w:r>
+    </w:p>
+    <w:p>
+      <w:pPr>
+        <w:pStyle w:val="Akapitzlist"/>
+        <w:spacing w:after="0" w:line="240" w:lineRule="auto"/>
+        <w:ind w:left="792"/>
+        <w:rPr>
+          <w:sz w:val="24"/>
+          <w:szCs w:val="24"/>
+        </w:rPr>
+      </w:pPr>
+    </w:p>
+    <w:p>
+      <w:pPr>
+        <w:pStyle w:val="Akapitzlist"/>
+        <w:spacing w:after="0" w:line="240" w:lineRule="auto"/>
+        <w:ind w:left="792"/>
+        <w:rPr>
+          <w:sz w:val="24"/>
+          <w:szCs w:val="24"/>
+        </w:rPr>
+      </w:pPr>
+      <w:r>
+        <w:rPr>
+          <w:sz w:val="24"/>
+          <w:szCs w:val="24"/>
+        </w:rPr>
+        <w:t xml:space="preserve">  printf("%*s|", row_label_width, "");</w:t>
+      </w:r>
+    </w:p>
+    <w:p>
+      <w:pPr>
+        <w:pStyle w:val="Akapitzlist"/>
+        <w:spacing w:after="0" w:line="240" w:lineRule="auto"/>
+        <w:ind w:left="792"/>
+        <w:rPr>
+          <w:sz w:val="24"/>
+          <w:szCs w:val="24"/>
+        </w:rPr>
+      </w:pPr>
+      <w:r>
+        <w:rPr>
+          <w:sz w:val="24"/>
+          <w:szCs w:val="24"/>
+        </w:rPr>
+        <w:t xml:space="preserve">  for (int c = 0; c &lt; m; c++) {</w:t>
+      </w:r>
+    </w:p>
+    <w:p>
+      <w:pPr>
+        <w:pStyle w:val="Akapitzlist"/>
+        <w:spacing w:after="0" w:line="240" w:lineRule="auto"/>
+        <w:ind w:left="792"/>
+        <w:rPr>
+          <w:sz w:val="24"/>
+          <w:szCs w:val="24"/>
+        </w:rPr>
+      </w:pPr>
+      <w:r>
+        <w:rPr>
+          <w:sz w:val="24"/>
+          <w:szCs w:val="24"/>
+        </w:rPr>
+        <w:t xml:space="preserve">    printf("%*s", col_widths[c], col_headers[c]);</w:t>
+      </w:r>
+    </w:p>
+    <w:p>
+      <w:pPr>
+        <w:pStyle w:val="Akapitzlist"/>
+        <w:spacing w:after="0" w:line="240" w:lineRule="auto"/>
+        <w:ind w:left="792"/>
+        <w:rPr>
+          <w:sz w:val="24"/>
+          <w:szCs w:val="24"/>
+        </w:rPr>
+      </w:pPr>
+      <w:r>
+        <w:rPr>
+          <w:sz w:val="24"/>
+          <w:szCs w:val="24"/>
+        </w:rPr>
+        <w:t xml:space="preserve">  }</w:t>
+      </w:r>
+    </w:p>
+    <w:p>
+      <w:pPr>
+        <w:pStyle w:val="Akapitzlist"/>
+        <w:spacing w:after="0" w:line="240" w:lineRule="auto"/>
+        <w:ind w:left="792"/>
+        <w:rPr>
+          <w:sz w:val="24"/>
+          <w:szCs w:val="24"/>
+        </w:rPr>
+      </w:pPr>
+      <w:r>
+        <w:rPr>
+          <w:sz w:val="24"/>
+          <w:szCs w:val="24"/>
+        </w:rPr>
+        <w:t xml:space="preserve">  printf("\n");</w:t>
+      </w:r>
+    </w:p>
+    <w:p>
+      <w:pPr>
+        <w:pStyle w:val="Akapitzlist"/>
+        <w:spacing w:after="0" w:line="240" w:lineRule="auto"/>
+        <w:ind w:left="792"/>
+        <w:rPr>
+          <w:sz w:val="24"/>
+          <w:szCs w:val="24"/>
+        </w:rPr>
+      </w:pPr>
+    </w:p>
+    <w:p>
+      <w:pPr>
+        <w:pStyle w:val="Akapitzlist"/>
+        <w:spacing w:after="0" w:line="240" w:lineRule="auto"/>
+        <w:ind w:left="792"/>
+        <w:rPr>
+          <w:sz w:val="24"/>
+          <w:szCs w:val="24"/>
+        </w:rPr>
+      </w:pPr>
+      <w:r>
+        <w:rPr>
+          <w:sz w:val="24"/>
+          <w:szCs w:val="24"/>
+        </w:rPr>
+        <w:t xml:space="preserve">  int total_width = row_label_width + 1;</w:t>
+      </w:r>
+    </w:p>
+    <w:p>
+      <w:pPr>
+        <w:pStyle w:val="Akapitzlist"/>
+        <w:spacing w:after="0" w:line="240" w:lineRule="auto"/>
+        <w:ind w:left="792"/>
+        <w:rPr>
+          <w:sz w:val="24"/>
+          <w:szCs w:val="24"/>
+        </w:rPr>
+      </w:pPr>
+      <w:r>
+        <w:rPr>
+          <w:sz w:val="24"/>
+          <w:szCs w:val="24"/>
+        </w:rPr>
+        <w:t xml:space="preserve">  for (int c = 0; c &lt; m; c++) {</w:t>
+      </w:r>
+    </w:p>
+    <w:p>
+      <w:pPr>
+        <w:pStyle w:val="Akapitzlist"/>
+        <w:spacing w:after="0" w:line="240" w:lineRule="auto"/>
+        <w:ind w:left="792"/>
+        <w:rPr>
+          <w:sz w:val="24"/>
+          <w:szCs w:val="24"/>
+        </w:rPr>
+      </w:pPr>
+      <w:r>
+        <w:rPr>
+          <w:sz w:val="24"/>
+          <w:szCs w:val="24"/>
+        </w:rPr>
+        <w:t xml:space="preserve">    total_width += col_widths[c];</w:t>
+      </w:r>
+    </w:p>
+    <w:p>
+      <w:pPr>
+        <w:pStyle w:val="Akapitzlist"/>
+        <w:spacing w:after="0" w:line="240" w:lineRule="auto"/>
+        <w:ind w:left="792"/>
+        <w:rPr>
+          <w:sz w:val="24"/>
+          <w:szCs w:val="24"/>
+        </w:rPr>
+      </w:pPr>
+      <w:r>
+        <w:rPr>
+          <w:sz w:val="24"/>
+          <w:szCs w:val="24"/>
+        </w:rPr>
+        <w:t xml:space="preserve">  }</w:t>
+      </w:r>
+    </w:p>
+    <w:p>
+      <w:pPr>
+        <w:pStyle w:val="Akapitzlist"/>
+        <w:spacing w:after="0" w:line="240" w:lineRule="auto"/>
+        <w:ind w:left="792"/>
+        <w:rPr>
+          <w:sz w:val="24"/>
+          <w:szCs w:val="24"/>
+        </w:rPr>
+      </w:pPr>
+    </w:p>
+    <w:p>
+      <w:pPr>
+        <w:pStyle w:val="Akapitzlist"/>
+        <w:spacing w:after="0" w:line="240" w:lineRule="auto"/>
+        <w:ind w:left="792"/>
+        <w:rPr>
+          <w:sz w:val="24"/>
+          <w:szCs w:val="24"/>
+        </w:rPr>
+      </w:pPr>
+      <w:r>
+        <w:rPr>
+          <w:sz w:val="24"/>
+          <w:szCs w:val="24"/>
+        </w:rPr>
+        <w:t xml:space="preserve">  for (int i = 0; i &lt; total_width; i++)</w:t>
+      </w:r>
+    </w:p>
+    <w:p>
+      <w:pPr>
+        <w:pStyle w:val="Akapitzlist"/>
+        <w:spacing w:after="0" w:line="240" w:lineRule="auto"/>
+        <w:ind w:left="792"/>
+        <w:rPr>
+          <w:sz w:val="24"/>
+          <w:szCs w:val="24"/>
+        </w:rPr>
+      </w:pPr>
+      <w:r>
+        <w:rPr>
+          <w:sz w:val="24"/>
+          <w:szCs w:val="24"/>
+        </w:rPr>
+        <w:t xml:space="preserve">    printf("-");</w:t>
+      </w:r>
+    </w:p>
+    <w:p>
+      <w:pPr>
+        <w:pStyle w:val="Akapitzlist"/>
+        <w:spacing w:after="0" w:line="240" w:lineRule="auto"/>
+        <w:ind w:left="792"/>
+        <w:rPr>
+          <w:sz w:val="24"/>
+          <w:szCs w:val="24"/>
+        </w:rPr>
+      </w:pPr>
+      <w:r>
+        <w:rPr>
+          <w:sz w:val="24"/>
+          <w:szCs w:val="24"/>
+        </w:rPr>
+        <w:lastRenderedPageBreak/>
+        <w:t xml:space="preserve">  printf("\n");</w:t>
+      </w:r>
+    </w:p>
+    <w:p>
+      <w:pPr>
+        <w:pStyle w:val="Akapitzlist"/>
+        <w:spacing w:after="0" w:line="240" w:lineRule="auto"/>
+        <w:ind w:left="792"/>
+        <w:rPr>
+          <w:sz w:val="24"/>
+          <w:szCs w:val="24"/>
+        </w:rPr>
+      </w:pPr>
+    </w:p>
+    <w:p>
+      <w:pPr>
+        <w:pStyle w:val="Akapitzlist"/>
+        <w:spacing w:after="0" w:line="240" w:lineRule="auto"/>
+        <w:ind w:left="792"/>
+        <w:rPr>
+          <w:sz w:val="24"/>
+          <w:szCs w:val="24"/>
+        </w:rPr>
+      </w:pPr>
+      <w:r>
+        <w:rPr>
+          <w:sz w:val="24"/>
+          <w:szCs w:val="24"/>
+        </w:rPr>
+        <w:t xml:space="preserve">  for (int r = 0; r &lt; n; r++) {</w:t>
+      </w:r>
+    </w:p>
+    <w:p>
+      <w:pPr>
+        <w:pStyle w:val="Akapitzlist"/>
+        <w:spacing w:after="0" w:line="240" w:lineRule="auto"/>
+        <w:ind w:left="792"/>
+        <w:rPr>
+          <w:sz w:val="24"/>
+          <w:szCs w:val="24"/>
+        </w:rPr>
+      </w:pPr>
+      <w:r>
+        <w:rPr>
+          <w:sz w:val="24"/>
+          <w:szCs w:val="24"/>
+        </w:rPr>
+        <w:t xml:space="preserve">    printf("%-*s|", row_label_width, row_headers[r]);</w:t>
+      </w:r>
+    </w:p>
+    <w:p>
+      <w:pPr>
+        <w:pStyle w:val="Akapitzlist"/>
+        <w:spacing w:after="0" w:line="240" w:lineRule="auto"/>
+        <w:ind w:left="792"/>
+        <w:rPr>
+          <w:sz w:val="24"/>
+          <w:szCs w:val="24"/>
+        </w:rPr>
+      </w:pPr>
+      <w:r>
+        <w:rPr>
+          <w:sz w:val="24"/>
+          <w:szCs w:val="24"/>
+        </w:rPr>
+        <w:t xml:space="preserve">    for (int c = 0; c &lt; m; c++) {</w:t>
+      </w:r>
+    </w:p>
+    <w:p>
+      <w:pPr>
+        <w:pStyle w:val="Akapitzlist"/>
+        <w:spacing w:after="0" w:line="240" w:lineRule="auto"/>
+        <w:ind w:left="792"/>
+        <w:rPr>
+          <w:sz w:val="24"/>
+          <w:szCs w:val="24"/>
+        </w:rPr>
+      </w:pPr>
+      <w:r>
+        <w:rPr>
+          <w:sz w:val="24"/>
+          <w:szCs w:val="24"/>
+        </w:rPr>
+        <w:t xml:space="preserve">      float val = matrix[r][c];</w:t>
+      </w:r>
+    </w:p>
+    <w:p>
+      <w:pPr>
+        <w:pStyle w:val="Akapitzlist"/>
+        <w:spacing w:after="0" w:line="240" w:lineRule="auto"/>
+        <w:ind w:left="792"/>
+        <w:rPr>
+          <w:sz w:val="24"/>
+          <w:szCs w:val="24"/>
+        </w:rPr>
+      </w:pPr>
+      <w:r>
+        <w:rPr>
+          <w:sz w:val="24"/>
+          <w:szCs w:val="24"/>
+        </w:rPr>
+        <w:t xml:space="preserve">      printf("%*.2f", col_widths[c], val);</w:t>
+      </w:r>
+    </w:p>
+    <w:p>
+      <w:pPr>
+        <w:pStyle w:val="Akapitzlist"/>
+        <w:spacing w:after="0" w:line="240" w:lineRule="auto"/>
+        <w:ind w:left="792"/>
+        <w:rPr>
+          <w:sz w:val="24"/>
+          <w:szCs w:val="24"/>
+        </w:rPr>
+      </w:pPr>
+      <w:r>
+        <w:rPr>
+          <w:sz w:val="24"/>
+          <w:szCs w:val="24"/>
+        </w:rPr>
+        <w:t xml:space="preserve">    }</w:t>
+      </w:r>
+    </w:p>
+    <w:p>
+      <w:pPr>
+        <w:pStyle w:val="Akapitzlist"/>
+        <w:spacing w:after="0" w:line="240" w:lineRule="auto"/>
+        <w:ind w:left="792"/>
+        <w:rPr>
+          <w:sz w:val="24"/>
+          <w:szCs w:val="24"/>
+        </w:rPr>
+      </w:pPr>
+      <w:r>
+        <w:rPr>
+          <w:sz w:val="24"/>
+          <w:szCs w:val="24"/>
+        </w:rPr>
+        <w:t xml:space="preserve">    printf("\n");</w:t>
+      </w:r>
+    </w:p>
+    <w:p>
+      <w:pPr>
+        <w:pStyle w:val="Akapitzlist"/>
+        <w:spacing w:after="0" w:line="240" w:lineRule="auto"/>
+        <w:ind w:left="792"/>
+        <w:rPr>
+          <w:sz w:val="24"/>
+          <w:szCs w:val="24"/>
+        </w:rPr>
+      </w:pPr>
+      <w:r>
+        <w:rPr>
+          <w:sz w:val="24"/>
+          <w:szCs w:val="24"/>
+        </w:rPr>
+        <w:t xml:space="preserve">  }</w:t>
+      </w:r>
+    </w:p>
+    <w:p>
+      <w:pPr>
+        <w:pStyle w:val="Akapitzlist"/>
+        <w:spacing w:after="0" w:line="240" w:lineRule="auto"/>
+        <w:ind w:left="792"/>
+        <w:rPr>
+          <w:sz w:val="24"/>
+          <w:szCs w:val="24"/>
+        </w:rPr>
+      </w:pPr>
+    </w:p>
+    <w:p>
+      <w:pPr>
+        <w:pStyle w:val="Akapitzlist"/>
+        <w:spacing w:after="0" w:line="240" w:lineRule="auto"/>
+        <w:ind w:left="792"/>
+        <w:rPr>
+          <w:sz w:val="24"/>
+          <w:szCs w:val="24"/>
+        </w:rPr>
+      </w:pPr>
+      <w:r>
+        <w:rPr>
+          <w:sz w:val="24"/>
+          <w:szCs w:val="24"/>
+        </w:rPr>
+        <w:t xml:space="preserve">  free(col_widths);</w:t>
+      </w:r>
+    </w:p>
+    <w:p>
+      <w:pPr>
+        <w:pStyle w:val="Akapitzlist"/>
+        <w:spacing w:after="0" w:line="240" w:lineRule="auto"/>
+        <w:ind w:left="792"/>
         <w:rPr>
           <w:sz w:val="24"/>
           <w:szCs w:val="24"/>
@@ -4714,6 +5013,7 @@
       </w:pPr>
       <w:r>
         <w:rPr>
+          <w:noProof/>
           <w:sz w:val="24"/>
           <w:szCs w:val="24"/>
         </w:rPr>
@@ -4786,6 +5086,7 @@
       </w:pPr>
       <w:r>
         <w:rPr>
+          <w:noProof/>
           <w:sz w:val="24"/>
           <w:szCs w:val="24"/>
         </w:rPr>
